--- a/docs/ModuleTools.docx
+++ b/docs/ModuleTools.docx
@@ -1,49 +1,13 @@
 
 <file path=word/document.xml><?xml version="1.0" encoding="utf-8"?>
-<w:document xmlns:w="http://schemas.openxmlformats.org/wordprocessingml/2006/main" xmlns:m="http://schemas.openxmlformats.org/officeDocument/2006/math" xmlns:r="http://schemas.openxmlformats.org/officeDocument/2006/relationships" xmlns:o="urn:schemas-microsoft-com:office:office" xmlns:v="urn:schemas-microsoft-com:vml" xmlns:w10="urn:schemas-microsoft-com:office:word" xmlns:a="http://schemas.openxmlformats.org/drawingml/2006/main" xmlns:pic="http://schemas.openxmlformats.org/drawingml/2006/picture" xmlns:wp="http://schemas.openxmlformats.org/drawingml/2006/wordprocessingDrawing">
+<w:document xmlns:wpc="http://schemas.microsoft.com/office/word/2010/wordprocessingCanvas" xmlns:mc="http://schemas.openxmlformats.org/markup-compatibility/2006" xmlns:o="urn:schemas-microsoft-com:office:office" xmlns:r="http://schemas.openxmlformats.org/officeDocument/2006/relationships" xmlns:m="http://schemas.openxmlformats.org/officeDocument/2006/math" xmlns:v="urn:schemas-microsoft-com:vml" xmlns:wp14="http://schemas.microsoft.com/office/word/2010/wordprocessingDrawing" xmlns:wp="http://schemas.openxmlformats.org/drawingml/2006/wordprocessingDrawing" xmlns:w10="urn:schemas-microsoft-com:office:word" xmlns:w="http://schemas.openxmlformats.org/wordprocessingml/2006/main" xmlns:w14="http://schemas.microsoft.com/office/word/2010/wordml" xmlns:w15="http://schemas.microsoft.com/office/word/2012/wordml" xmlns:wpg="http://schemas.microsoft.com/office/word/2010/wordprocessingGroup" xmlns:wpi="http://schemas.microsoft.com/office/word/2010/wordprocessingInk" xmlns:wne="http://schemas.microsoft.com/office/word/2006/wordml" xmlns:wps="http://schemas.microsoft.com/office/word/2010/wordprocessingShape" mc:Ignorable="w14 w15 wp14">
   <w:body>
     <w:p>
       <w:pPr>
         <w:pStyle w:val="Title"/>
       </w:pPr>
       <w:r>
-        <w:t xml:space="preserve">ModuleTools:</w:t>
-      </w:r>
-      <w:r>
-        <w:t xml:space="preserve"> </w:t>
-      </w:r>
-      <w:r>
-        <w:t xml:space="preserve">tools</w:t>
-      </w:r>
-      <w:r>
-        <w:t xml:space="preserve"> </w:t>
-      </w:r>
-      <w:r>
-        <w:t xml:space="preserve">to</w:t>
-      </w:r>
-      <w:r>
-        <w:t xml:space="preserve"> </w:t>
-      </w:r>
-      <w:r>
-        <w:t xml:space="preserve">make</w:t>
-      </w:r>
-      <w:r>
-        <w:t xml:space="preserve"> </w:t>
-      </w:r>
-      <w:r>
-        <w:t xml:space="preserve">your</w:t>
-      </w:r>
-      <w:r>
-        <w:t xml:space="preserve"> </w:t>
-      </w:r>
-      <w:r>
-        <w:t xml:space="preserve">life</w:t>
-      </w:r>
-      <w:r>
-        <w:t xml:space="preserve"> </w:t>
-      </w:r>
-      <w:r>
-        <w:t xml:space="preserve">easier!</w:t>
+        <w:t>ModuleTools: tools to make your life easier!</w:t>
       </w:r>
     </w:p>
     <w:p>
@@ -51,55 +15,7 @@
         <w:pStyle w:val="Author"/>
       </w:pPr>
       <w:r>
-        <w:t xml:space="preserve">Rob</w:t>
-      </w:r>
-      <w:r>
-        <w:t xml:space="preserve"> </w:t>
-      </w:r>
-      <w:r>
-        <w:t xml:space="preserve">Briers,</w:t>
-      </w:r>
-      <w:r>
-        <w:t xml:space="preserve"> </w:t>
-      </w:r>
-      <w:r>
-        <w:t xml:space="preserve">School</w:t>
-      </w:r>
-      <w:r>
-        <w:t xml:space="preserve"> </w:t>
-      </w:r>
-      <w:r>
-        <w:t xml:space="preserve">of</w:t>
-      </w:r>
-      <w:r>
-        <w:t xml:space="preserve"> </w:t>
-      </w:r>
-      <w:r>
-        <w:t xml:space="preserve">Applied</w:t>
-      </w:r>
-      <w:r>
-        <w:t xml:space="preserve"> </w:t>
-      </w:r>
-      <w:r>
-        <w:t xml:space="preserve">Sciences,</w:t>
-      </w:r>
-      <w:r>
-        <w:t xml:space="preserve"> </w:t>
-      </w:r>
-      <w:r>
-        <w:t xml:space="preserve">Edinburgh</w:t>
-      </w:r>
-      <w:r>
-        <w:t xml:space="preserve"> </w:t>
-      </w:r>
-      <w:r>
-        <w:t xml:space="preserve">Napier</w:t>
-      </w:r>
-      <w:r>
-        <w:t xml:space="preserve"> </w:t>
-      </w:r>
-      <w:r>
-        <w:t xml:space="preserve">University</w:t>
+        <w:t>Rob Briers, School of Applied Sciences, Edinburgh Napier University</w:t>
       </w:r>
     </w:p>
     <w:p>
@@ -107,17 +23,24 @@
         <w:pStyle w:val="Date"/>
       </w:pPr>
       <w:r>
-        <w:t xml:space="preserve">2017-07-20</w:t>
+        <w:t>2017-07-21</w:t>
+      </w:r>
+    </w:p>
+    <w:p>
+      <w:r>
+        <w:pict>
+          <v:rect id="_x0000_i1025" style="width:0;height:1.5pt" o:hralign="center" o:hrstd="t" o:hr="t"/>
+        </w:pict>
       </w:r>
     </w:p>
     <w:p>
       <w:pPr>
         <w:pStyle w:val="Heading3"/>
       </w:pPr>
-      <w:bookmarkStart w:id="21" w:name="what-is-it-and-what-does-it-do"/>
-      <w:bookmarkEnd w:id="21"/>
-      <w:r>
-        <w:t xml:space="preserve">What is it and what does it do?</w:t>
+      <w:bookmarkStart w:id="0" w:name="what-is-it-and-what-does-it-do"/>
+      <w:bookmarkEnd w:id="0"/>
+      <w:r>
+        <w:t>What is it and what does it do?</w:t>
       </w:r>
     </w:p>
     <w:p>
@@ -125,7 +48,7 @@
         <w:pStyle w:val="FirstParagraph"/>
       </w:pPr>
       <w:r>
-        <w:t xml:space="preserve">ModuleTools is an add-in for Excel (version 2007 or newer) that performs a range of functions that are common in module administration, to make processing of student data easier.</w:t>
+        <w:t>ModuleTools is an add-in for Excel (version 2007 or newer) that performs a range of functions that are common in module administration, to make processing of student data easier.</w:t>
       </w:r>
     </w:p>
     <w:p>
@@ -133,79 +56,93 @@
         <w:pStyle w:val="BodyText"/>
       </w:pPr>
       <w:r>
-        <w:t xml:space="preserve">ModuleTools can do the following:</w:t>
+        <w:t>ModuleTools can do the following:</w:t>
       </w:r>
     </w:p>
     <w:p>
       <w:pPr>
         <w:numPr>
-          <w:numId w:val="1001"/>
           <w:ilvl w:val="0"/>
+          <w:numId w:val="3"/>
         </w:numPr>
       </w:pPr>
       <w:r>
-        <w:t xml:space="preserve">Calculate overall module marks from individual component marks and weightings for both BSc and MSc modules (i.e. percentages and grades)</w:t>
+        <w:t>Calculate overall module marks from individ</w:t>
+      </w:r>
+      <w:r>
+        <w:t>ual component marks and weightings for both BSc and MSc modules (i.e. percentages and grades)</w:t>
       </w:r>
     </w:p>
     <w:p>
       <w:pPr>
         <w:numPr>
-          <w:numId w:val="1001"/>
           <w:ilvl w:val="0"/>
+          <w:numId w:val="3"/>
         </w:numPr>
       </w:pPr>
       <w:r>
-        <w:t xml:space="preserve">Calculate component marks from individual assessment elements for both BSc and MSc modules</w:t>
+        <w:t>Calculate component marks from individual assessment elements for both BSc and MSc modules</w:t>
       </w:r>
     </w:p>
     <w:p>
       <w:pPr>
         <w:numPr>
-          <w:numId w:val="1001"/>
           <w:ilvl w:val="0"/>
+          <w:numId w:val="3"/>
         </w:numPr>
       </w:pPr>
       <w:r>
-        <w:t xml:space="preserve">Derive summary statistics for components and overall marks (mean, median, standard deviation, max and min, percentage merit and percentage fail for BSc modules, mean grade, percentage distinction and percentage fail for MSc modules)</w:t>
+        <w:t>Derive summary statistics for components and overall marks (mean, media</w:t>
+      </w:r>
+      <w:r>
+        <w:t>n, standard deviation, max and min, percentage merit and percentage fail for BSc modules, mean grade, percentage distinction and percentage fail for MSc modules)</w:t>
       </w:r>
     </w:p>
     <w:p>
       <w:pPr>
         <w:numPr>
-          <w:numId w:val="1001"/>
           <w:ilvl w:val="0"/>
+          <w:numId w:val="3"/>
         </w:numPr>
       </w:pPr>
       <w:r>
-        <w:t xml:space="preserve">Format (through colour) marks based on different ranges (Merit, Pass, QF or Fail for BSc marks)</w:t>
+        <w:t>Format (through colour) marks based on different ranges (Merit, Pass, QF or Fail for BSc marks</w:t>
+      </w:r>
+      <w:r>
+        <w:t>)</w:t>
       </w:r>
     </w:p>
     <w:p>
       <w:pPr>
         <w:numPr>
-          <w:numId w:val="1001"/>
           <w:ilvl w:val="0"/>
+          <w:numId w:val="3"/>
         </w:numPr>
       </w:pPr>
       <w:r>
-        <w:t xml:space="preserve">Convert matriculation numbers, which often lose the leading '0' when copied into Excel</w:t>
+        <w:t>Convert matriculation numbers, which often lose the leading '0' when copied into Excel</w:t>
       </w:r>
     </w:p>
     <w:p>
       <w:pPr>
         <w:numPr>
-          <w:numId w:val="1001"/>
           <w:ilvl w:val="0"/>
+          <w:numId w:val="3"/>
         </w:numPr>
       </w:pPr>
       <w:r>
-        <w:t xml:space="preserve">Export module assessment component marks to the SITS upload sheets (csv files) to facilitate mark entry</w:t>
+        <w:t>Export module assessmen</w:t>
+      </w:r>
+      <w:bookmarkStart w:id="1" w:name="_GoBack"/>
+      <w:bookmarkEnd w:id="1"/>
+      <w:r>
+        <w:t>t component marks to the SITS upload sheets (csv files) to facilitate mark entry</w:t>
       </w:r>
     </w:p>
     <w:p>
       <w:r>
         <w:pict>
-          <v:rect style="width:0;height:1.5pt" o:hralign="center" o:hrstd="t" o:hr="t"/>
+          <v:rect id="_x0000_i1026" style="width:0;height:1.5pt" o:hralign="center" o:hrstd="t" o:hr="t"/>
         </w:pict>
       </w:r>
     </w:p>
@@ -213,10 +150,10 @@
       <w:pPr>
         <w:pStyle w:val="Heading3"/>
       </w:pPr>
-      <w:bookmarkStart w:id="22" w:name="how-do-i-install-the-add-in"/>
-      <w:bookmarkEnd w:id="22"/>
-      <w:r>
-        <w:t xml:space="preserve">How do I install the Add-in</w:t>
+      <w:bookmarkStart w:id="2" w:name="how-do-i-install-the-add-in"/>
+      <w:bookmarkEnd w:id="2"/>
+      <w:r>
+        <w:t>How do I install the Add-in?</w:t>
       </w:r>
     </w:p>
     <w:p>
@@ -224,21 +161,24 @@
         <w:pStyle w:val="FirstParagraph"/>
       </w:pPr>
       <w:r>
-        <w:t xml:space="preserve">The Excel add-in can be downloaded from</w:t>
-      </w:r>
-      <w:r>
-        <w:t xml:space="preserve"> </w:t>
-      </w:r>
-      <w:hyperlink r:id="rId23">
+        <w:t>The Excel add-in (ModuleTools.xl</w:t>
+      </w:r>
+      <w:r>
+        <w:t xml:space="preserve">am) can be downloaded from </w:t>
+      </w:r>
+      <w:hyperlink r:id="rId7">
         <w:r>
           <w:rPr>
             <w:rStyle w:val="Hyperlink"/>
           </w:rPr>
-          <w:t xml:space="preserve">https://github.com/robbriers/moduletools</w:t>
+          <w:t>https://github.com/robbriers/moduletools</w:t>
         </w:r>
       </w:hyperlink>
       <w:r>
-        <w:t xml:space="preserve">. The easiest way to access the tools is simply to open the file. You may get a security alert when you try and open the file - you will need to Enable Macros to use the functions. This may require you to modify your security settings depending on the setup of Excel.</w:t>
+        <w:t>. The easiest way to access the tools is simply to open the file. You may get a security alert when you try and open the file - y</w:t>
+      </w:r>
+      <w:r>
+        <w:t>ou will need to Enable Macros to use the functions. This may require you to modify your security settings depending on the setup of Excel.</w:t>
       </w:r>
     </w:p>
     <w:p>
@@ -246,23 +186,24 @@
         <w:pStyle w:val="BodyText"/>
       </w:pPr>
       <w:r>
-        <w:t xml:space="preserve">If you want ModuleTools to be available every time you open Excel, use the following steps (assuming Excel 2013 or 16):</w:t>
-      </w:r>
-      <w:r>
-        <w:t xml:space="preserve"> </w:t>
-      </w:r>
-      <w:r>
-        <w:t xml:space="preserve">Click on File &gt; Options. Click on the Add-ins section on the left of the screen, then choose Manage: Excel Add-ins from the bottom and click Go. Click Browse, then locate the ModuleTools.xlam file and select it. Click on OK. Now whenever you open Excel it will be available on the Home Ribbon.</w:t>
+        <w:t>If you want ModuleTools to be available every time you open Excel, use the following steps (assuming Excel 2013 or 16</w:t>
+      </w:r>
+      <w:r>
+        <w:t xml:space="preserve">): Click on File &gt; Options. Click on the Add-ins section on the left of the screen, then choose Manage: Excel Add-ins from the bottom and click Go. Click Browse, then locate the ModuleTools.xlam file and select it. Click on OK. Now whenever you open Excel </w:t>
+      </w:r>
+      <w:r>
+        <w:t>it will be available on the Home Ribbon.</w:t>
       </w:r>
     </w:p>
     <w:p>
       <w:pPr>
         <w:pStyle w:val="Heading3"/>
       </w:pPr>
-      <w:bookmarkStart w:id="24" w:name="how-do-i-use-the-tools"/>
-      <w:bookmarkEnd w:id="24"/>
-      <w:r>
-        <w:t xml:space="preserve">How do I use the tools?</w:t>
+      <w:bookmarkStart w:id="3" w:name="how-do-i-use-the-tools"/>
+      <w:bookmarkEnd w:id="3"/>
+      <w:r>
+        <w:lastRenderedPageBreak/>
+        <w:t>How do I use the tools?</w:t>
       </w:r>
     </w:p>
     <w:p>
@@ -270,7 +211,7 @@
         <w:pStyle w:val="FirstParagraph"/>
       </w:pPr>
       <w:r>
-        <w:t xml:space="preserve">When you open the Add-in, a new Menu group is added to the Home Ribbon tools (Module Tools - see below). This has two Main options: Marking and Processing, which perform different functions.</w:t>
+        <w:t>When you open the Add-in, a new Menu group is added to the Home Ribbon tools (Module Tools - see below). This has two Main options: Marking and Processing, which perform different functions.</w:t>
       </w:r>
     </w:p>
     <w:p>
@@ -278,22 +219,27 @@
         <w:pStyle w:val="BodyText"/>
       </w:pPr>
       <w:r>
+        <w:rPr>
+          <w:noProof/>
+          <w:lang w:val="en-GB" w:eastAsia="en-GB"/>
+        </w:rPr>
         <w:drawing>
-          <wp:inline>
+          <wp:inline distT="0" distB="0" distL="0" distR="0">
             <wp:extent cx="1424538" cy="1174282"/>
-            <wp:effectExtent b="0" l="0" r="0" t="0"/>
-            <wp:docPr descr="" id="1" name="Picture"/>
-            <a:graphic>
+            <wp:effectExtent l="0" t="0" r="0" b="0"/>
+            <wp:docPr id="1" name="Picture"/>
+            <wp:cNvGraphicFramePr/>
+            <a:graphic xmlns:a="http://schemas.openxmlformats.org/drawingml/2006/main">
               <a:graphicData uri="http://schemas.openxmlformats.org/drawingml/2006/picture">
-                <pic:pic>
+                <pic:pic xmlns:pic="http://schemas.openxmlformats.org/drawingml/2006/picture">
                   <pic:nvPicPr>
-                    <pic:cNvPr descr="img/toolbar.png" id="0" name="Picture"/>
+                    <pic:cNvPr id="0" name="Picture" descr="img/toolbar.png"/>
                     <pic:cNvPicPr>
-                      <a:picLocks noChangeArrowheads="1" noChangeAspect="1"/>
+                      <a:picLocks noChangeAspect="1" noChangeArrowheads="1"/>
                     </pic:cNvPicPr>
                   </pic:nvPicPr>
                   <pic:blipFill>
-                    <a:blip r:embed="rId25"/>
+                    <a:blip r:embed="rId8"/>
                     <a:stretch>
                       <a:fillRect/>
                     </a:stretch>
@@ -323,7 +269,7 @@
     <w:p>
       <w:r>
         <w:pict>
-          <v:rect style="width:0;height:1.5pt" o:hralign="center" o:hrstd="t" o:hr="t"/>
+          <v:rect id="_x0000_i1027" style="width:0;height:1.5pt" o:hralign="center" o:hrstd="t" o:hr="t"/>
         </w:pict>
       </w:r>
     </w:p>
@@ -331,10 +277,10 @@
       <w:pPr>
         <w:pStyle w:val="Heading3"/>
       </w:pPr>
-      <w:bookmarkStart w:id="26" w:name="marking-tools"/>
-      <w:bookmarkEnd w:id="26"/>
-      <w:r>
-        <w:t xml:space="preserve">Marking tools</w:t>
+      <w:bookmarkStart w:id="4" w:name="marking-tools"/>
+      <w:bookmarkEnd w:id="4"/>
+      <w:r>
+        <w:t>Marking tools</w:t>
       </w:r>
     </w:p>
     <w:p>
@@ -342,7 +288,7 @@
         <w:pStyle w:val="FirstParagraph"/>
       </w:pPr>
       <w:r>
-        <w:t xml:space="preserve">These tools need you to have set out the student assessment data in a consistent fashion. This is compatible with the spreadsheets that can be downloaded from the Moodle Gradebook. The required layout is shown below.</w:t>
+        <w:t>These tools need you to have set out the student assessment data in a consistent fashion. This is compatible with the spreadsheets that can be downloaded from the Moodle Gradebook. The required layout is shown below.</w:t>
       </w:r>
     </w:p>
     <w:p>
@@ -350,22 +296,27 @@
         <w:pStyle w:val="BodyText"/>
       </w:pPr>
       <w:r>
+        <w:rPr>
+          <w:noProof/>
+          <w:lang w:val="en-GB" w:eastAsia="en-GB"/>
+        </w:rPr>
         <w:drawing>
-          <wp:inline>
+          <wp:inline distT="0" distB="0" distL="0" distR="0">
             <wp:extent cx="5043637" cy="1126155"/>
-            <wp:effectExtent b="0" l="0" r="0" t="0"/>
-            <wp:docPr descr="" id="1" name="Picture"/>
-            <a:graphic>
+            <wp:effectExtent l="0" t="0" r="0" b="0"/>
+            <wp:docPr id="2" name="Picture"/>
+            <wp:cNvGraphicFramePr/>
+            <a:graphic xmlns:a="http://schemas.openxmlformats.org/drawingml/2006/main">
               <a:graphicData uri="http://schemas.openxmlformats.org/drawingml/2006/picture">
-                <pic:pic>
+                <pic:pic xmlns:pic="http://schemas.openxmlformats.org/drawingml/2006/picture">
                   <pic:nvPicPr>
-                    <pic:cNvPr descr="img/layout.png" id="0" name="Picture"/>
+                    <pic:cNvPr id="0" name="Picture" descr="img/layout.png"/>
                     <pic:cNvPicPr>
-                      <a:picLocks noChangeArrowheads="1" noChangeAspect="1"/>
+                      <a:picLocks noChangeAspect="1" noChangeArrowheads="1"/>
                     </pic:cNvPicPr>
                   </pic:nvPicPr>
                   <pic:blipFill>
-                    <a:blip r:embed="rId27"/>
+                    <a:blip r:embed="rId9"/>
                     <a:stretch>
                       <a:fillRect/>
                     </a:stretch>
@@ -397,7 +348,13 @@
         <w:pStyle w:val="BodyText"/>
       </w:pPr>
       <w:r>
-        <w:t xml:space="preserve">The column headings for each assessment component/element weighting can be written in a number of possible formats, as shown below. The text to the left of the assessment weighting is not important, so can be more descriptive (e.g. Report 40%). Component 1 or C1 are just given as examples. If you really want to use a different format then let me know and I will see if it can be accommodated.</w:t>
+        <w:t>The column headings</w:t>
+      </w:r>
+      <w:r>
+        <w:t xml:space="preserve"> for each assessment component/element weighting can be written in a number of possible formats, as shown below. The text to the left of the assessment weighting is not important, so can be more descriptive (e.g. Report 40%). Component 1 or C1 are just giv</w:t>
+      </w:r>
+      <w:r>
+        <w:t>en as examples. If you really want to use a different format then let me know and I will see if it can be accommodated.</w:t>
       </w:r>
     </w:p>
     <w:p>
@@ -405,22 +362,27 @@
         <w:pStyle w:val="BodyText"/>
       </w:pPr>
       <w:r>
+        <w:rPr>
+          <w:noProof/>
+          <w:lang w:val="en-GB" w:eastAsia="en-GB"/>
+        </w:rPr>
         <w:drawing>
-          <wp:inline>
+          <wp:inline distT="0" distB="0" distL="0" distR="0">
             <wp:extent cx="5334000" cy="727667"/>
-            <wp:effectExtent b="0" l="0" r="0" t="0"/>
-            <wp:docPr descr="" id="1" name="Picture"/>
-            <a:graphic>
+            <wp:effectExtent l="0" t="0" r="0" b="0"/>
+            <wp:docPr id="3" name="Picture"/>
+            <wp:cNvGraphicFramePr/>
+            <a:graphic xmlns:a="http://schemas.openxmlformats.org/drawingml/2006/main">
               <a:graphicData uri="http://schemas.openxmlformats.org/drawingml/2006/picture">
-                <pic:pic>
+                <pic:pic xmlns:pic="http://schemas.openxmlformats.org/drawingml/2006/picture">
                   <pic:nvPicPr>
-                    <pic:cNvPr descr="img/weightings.png" id="0" name="Picture"/>
+                    <pic:cNvPr id="0" name="Picture" descr="img/weightings.png"/>
                     <pic:cNvPicPr>
-                      <a:picLocks noChangeArrowheads="1" noChangeAspect="1"/>
+                      <a:picLocks noChangeAspect="1" noChangeArrowheads="1"/>
                     </pic:cNvPicPr>
                   </pic:nvPicPr>
                   <pic:blipFill>
-                    <a:blip r:embed="rId28"/>
+                    <a:blip r:embed="rId10"/>
                     <a:stretch>
                       <a:fillRect/>
                     </a:stretch>
@@ -451,10 +413,10 @@
       <w:pPr>
         <w:pStyle w:val="Heading4"/>
       </w:pPr>
-      <w:bookmarkStart w:id="29" w:name="calculate-bsc-marks"/>
-      <w:bookmarkEnd w:id="29"/>
-      <w:r>
-        <w:t xml:space="preserve">Calculate BSc Marks</w:t>
+      <w:bookmarkStart w:id="5" w:name="calculate-bsc-marks"/>
+      <w:bookmarkEnd w:id="5"/>
+      <w:r>
+        <w:t>Calculate BSc Marks</w:t>
       </w:r>
     </w:p>
     <w:p>
@@ -462,34 +424,28 @@
         <w:pStyle w:val="FirstParagraph"/>
       </w:pPr>
       <w:r>
-        <w:t xml:space="preserve">This calculates overall module marks, based on the components and weightings given in the spreadsheet. First select the range of cells that include all the relevant data,</w:t>
-      </w:r>
-      <w:r>
-        <w:t xml:space="preserve"> </w:t>
+        <w:t xml:space="preserve">This calculates overall module marks, based on the components and weightings given in the spreadsheet. First select the range of cells that include all the relevant data, </w:t>
       </w:r>
       <w:r>
         <w:rPr>
           <w:b/>
         </w:rPr>
-        <w:t xml:space="preserve">INCLUDING THE COMPONENT WEIGHTINGS</w:t>
-      </w:r>
-      <w:r>
-        <w:t xml:space="preserve">, but not the student names or matriculation numbers. Then click on Marking &gt; Calculate BSc Marks to perform the calculations.</w:t>
-      </w:r>
-      <w:r>
-        <w:t xml:space="preserve"> </w:t>
+        <w:t>INCLUDING THE COMPONENT WEIGHTINGS</w:t>
+      </w:r>
+      <w:r>
+        <w:t>, but not the student names or matriculation number</w:t>
+      </w:r>
+      <w:r>
+        <w:t xml:space="preserve">s. Then click on Marking &gt; Calculate BSc Marks to perform the calculations. </w:t>
       </w:r>
       <w:r>
         <w:rPr>
           <w:b/>
         </w:rPr>
-        <w:t xml:space="preserve">The output will be written to the column immediately to the right of the marks, so make sure that this is empty.</w:t>
-      </w:r>
-      <w:r>
-        <w:t xml:space="preserve"> </w:t>
-      </w:r>
-      <w:r>
-        <w:t xml:space="preserve">An example of the selection of data required is shown below.</w:t>
+        <w:t>The output will be written to the column immediately to the right of the marks, so make sure that this is empty.</w:t>
+      </w:r>
+      <w:r>
+        <w:t xml:space="preserve"> An example of the selection of data required is shown below.</w:t>
       </w:r>
     </w:p>
     <w:p>
@@ -497,22 +453,28 @@
         <w:pStyle w:val="BodyText"/>
       </w:pPr>
       <w:r>
+        <w:rPr>
+          <w:noProof/>
+          <w:lang w:val="en-GB" w:eastAsia="en-GB"/>
+        </w:rPr>
+        <w:lastRenderedPageBreak/>
         <w:drawing>
-          <wp:inline>
+          <wp:inline distT="0" distB="0" distL="0" distR="0">
             <wp:extent cx="5334000" cy="1047750"/>
-            <wp:effectExtent b="0" l="0" r="0" t="0"/>
-            <wp:docPr descr="" id="1" name="Picture"/>
-            <a:graphic>
+            <wp:effectExtent l="0" t="0" r="0" b="0"/>
+            <wp:docPr id="4" name="Picture"/>
+            <wp:cNvGraphicFramePr/>
+            <a:graphic xmlns:a="http://schemas.openxmlformats.org/drawingml/2006/main">
               <a:graphicData uri="http://schemas.openxmlformats.org/drawingml/2006/picture">
-                <pic:pic>
+                <pic:pic xmlns:pic="http://schemas.openxmlformats.org/drawingml/2006/picture">
                   <pic:nvPicPr>
-                    <pic:cNvPr descr="img/example_calc.png" id="0" name="Picture"/>
+                    <pic:cNvPr id="0" name="Picture" descr="img/example_calc.png"/>
                     <pic:cNvPicPr>
-                      <a:picLocks noChangeArrowheads="1" noChangeAspect="1"/>
+                      <a:picLocks noChangeAspect="1" noChangeArrowheads="1"/>
                     </pic:cNvPicPr>
                   </pic:nvPicPr>
                   <pic:blipFill>
-                    <a:blip r:embed="rId30"/>
+                    <a:blip r:embed="rId11"/>
                     <a:stretch>
                       <a:fillRect/>
                     </a:stretch>
@@ -543,10 +505,13 @@
       <w:pPr>
         <w:pStyle w:val="Heading4"/>
       </w:pPr>
-      <w:bookmarkStart w:id="31" w:name="calculate-bsc-component"/>
-      <w:bookmarkEnd w:id="31"/>
-      <w:r>
-        <w:t xml:space="preserve">Calculate BSc Component</w:t>
+      <w:bookmarkStart w:id="6" w:name="calculate-bsc-component"/>
+      <w:bookmarkEnd w:id="6"/>
+      <w:r>
+        <w:t>Calc</w:t>
+      </w:r>
+      <w:r>
+        <w:t>ulate BSc Component</w:t>
       </w:r>
     </w:p>
     <w:p>
@@ -554,17 +519,17 @@
         <w:pStyle w:val="FirstParagraph"/>
       </w:pPr>
       <w:r>
-        <w:t xml:space="preserve">This works in the same way as the function above, but allows you to calculate component marks based on individual assessment elements.</w:t>
+        <w:t>This works in the same way as the function above, but allows you to calculate component marks based on individual assessment elements.</w:t>
       </w:r>
     </w:p>
     <w:p>
       <w:pPr>
         <w:pStyle w:val="Heading4"/>
       </w:pPr>
-      <w:bookmarkStart w:id="32" w:name="calculate-msc-marks"/>
-      <w:bookmarkEnd w:id="32"/>
-      <w:r>
-        <w:t xml:space="preserve">Calculate MSc Marks</w:t>
+      <w:bookmarkStart w:id="7" w:name="calculate-msc-marks"/>
+      <w:bookmarkEnd w:id="7"/>
+      <w:r>
+        <w:t>Calculate MSc Marks</w:t>
       </w:r>
     </w:p>
     <w:p>
@@ -572,7 +537,10 @@
         <w:pStyle w:val="FirstParagraph"/>
       </w:pPr>
       <w:r>
-        <w:t xml:space="preserve">This works in the same way as the BSc Marks function, but works directly with the F1-6, P1-5, D1-5 grading scheme. Unlike the Module Grades Calculator spreadsheet that you may have used, you should enter grades in the Fail range as F1 to F6, rather than F-1.</w:t>
+        <w:t>This works in the same way as the BSc Marks function, but works directly with the</w:t>
+      </w:r>
+      <w:r>
+        <w:t xml:space="preserve"> F1-6, P1-5, D1-5 grading scheme. Unlike the Module Grades Calculator spreadsheet that you may have used, you should enter grades in the Fail range as F1 to F6, rather than F-1.</w:t>
       </w:r>
     </w:p>
     <w:p>
@@ -580,22 +548,27 @@
         <w:pStyle w:val="BodyText"/>
       </w:pPr>
       <w:r>
+        <w:rPr>
+          <w:noProof/>
+          <w:lang w:val="en-GB" w:eastAsia="en-GB"/>
+        </w:rPr>
         <w:drawing>
-          <wp:inline>
+          <wp:inline distT="0" distB="0" distL="0" distR="0">
             <wp:extent cx="5334000" cy="995429"/>
-            <wp:effectExtent b="0" l="0" r="0" t="0"/>
-            <wp:docPr descr="" id="1" name="Picture"/>
-            <a:graphic>
+            <wp:effectExtent l="0" t="0" r="0" b="0"/>
+            <wp:docPr id="5" name="Picture"/>
+            <wp:cNvGraphicFramePr/>
+            <a:graphic xmlns:a="http://schemas.openxmlformats.org/drawingml/2006/main">
               <a:graphicData uri="http://schemas.openxmlformats.org/drawingml/2006/picture">
-                <pic:pic>
+                <pic:pic xmlns:pic="http://schemas.openxmlformats.org/drawingml/2006/picture">
                   <pic:nvPicPr>
-                    <pic:cNvPr descr="img/example_msc.png" id="0" name="Picture"/>
+                    <pic:cNvPr id="0" name="Picture" descr="img/example_msc.png"/>
                     <pic:cNvPicPr>
-                      <a:picLocks noChangeArrowheads="1" noChangeAspect="1"/>
+                      <a:picLocks noChangeAspect="1" noChangeArrowheads="1"/>
                     </pic:cNvPicPr>
                   </pic:nvPicPr>
                   <pic:blipFill>
-                    <a:blip r:embed="rId33"/>
+                    <a:blip r:embed="rId12"/>
                     <a:stretch>
                       <a:fillRect/>
                     </a:stretch>
@@ -627,17 +600,20 @@
         <w:pStyle w:val="BodyText"/>
       </w:pPr>
       <w:r>
-        <w:t xml:space="preserve">Overall grades containing a component mark of F2 or lower are marked as QF (Qualified Fail) with the actual calculated grade in brackets after for reference.</w:t>
+        <w:t>Overall grades containing a component mark of F2 or lower are marked as QF (</w:t>
+      </w:r>
+      <w:r>
+        <w:t>Qualified Fail) with the actual calculated grade in brackets after for reference.</w:t>
       </w:r>
     </w:p>
     <w:p>
       <w:pPr>
         <w:pStyle w:val="Heading4"/>
       </w:pPr>
-      <w:bookmarkStart w:id="34" w:name="calculate-msc-component"/>
-      <w:bookmarkEnd w:id="34"/>
-      <w:r>
-        <w:t xml:space="preserve">Calculate MSc Component</w:t>
+      <w:bookmarkStart w:id="8" w:name="calculate-msc-component"/>
+      <w:bookmarkEnd w:id="8"/>
+      <w:r>
+        <w:t>Calculate MSc Component</w:t>
       </w:r>
     </w:p>
     <w:p>
@@ -645,27 +621,33 @@
         <w:pStyle w:val="FirstParagraph"/>
       </w:pPr>
       <w:r>
-        <w:t xml:space="preserve">This works in the same way as for the BSc Component calculations described above. There is no minimum grade for an element of a component, so there are no QF grades indicated.</w:t>
+        <w:t>This works in the same way as for the BSc Component calculations described above. There is no minimum grade for an element of a component, so there ar</w:t>
+      </w:r>
+      <w:r>
+        <w:t>e no QF grades indicated.</w:t>
       </w:r>
     </w:p>
     <w:p>
       <w:pPr>
         <w:pStyle w:val="Heading4"/>
       </w:pPr>
-      <w:bookmarkStart w:id="35" w:name="note-that-both-the-bsc-and-msc-marking-tools-do-not-automatically-update-the-calculated-marks-if-you-change-an-individual-component-or-element-mark---to-update-the-marks-you-have-to-select-all-the-data-again-and-click-on-the-relevant-function."/>
-      <w:bookmarkEnd w:id="35"/>
-      <w:r>
-        <w:t xml:space="preserve">NOTE THAT BOTH THE BSC AND MSC MARKING TOOLS DO NOT AUTOMATICALLY UPDATE THE CALCULATED MARKS IF YOU CHANGE AN INDIVIDUAL COMPONENT OR ELEMENT MARK - TO UPDATE THE MARKS YOU HAVE TO SELECT ALL THE DATA AGAIN AND CLICK ON THE RELEVANT FUNCTION.</w:t>
+      <w:bookmarkStart w:id="9" w:name="note-that-both-the-bsc-and-msc-marking-t"/>
+      <w:bookmarkEnd w:id="9"/>
+      <w:r>
+        <w:t>NOTE THAT BOTH THE BSC AND MSC MARKING TOOLS DO NOT AUTOMATICALLY UPDATE THE CALCULATED MARKS IF YOU CHANGE AN INDIVIDUAL COMPONENT OR ELEMENT MARK - TO UPDATE THE MARKS YOU HAVE TO SELECT ALL THE DATA AGAIN AND CLICK ON THE RELEV</w:t>
+      </w:r>
+      <w:r>
+        <w:t>ANT FUNCTION.</w:t>
       </w:r>
     </w:p>
     <w:p>
       <w:pPr>
         <w:pStyle w:val="Heading4"/>
       </w:pPr>
-      <w:bookmarkStart w:id="36" w:name="summary-stats"/>
-      <w:bookmarkEnd w:id="36"/>
-      <w:r>
-        <w:t xml:space="preserve">Summary Stats</w:t>
+      <w:bookmarkStart w:id="10" w:name="summary-stats"/>
+      <w:bookmarkEnd w:id="10"/>
+      <w:r>
+        <w:t>Summary Stats</w:t>
       </w:r>
     </w:p>
     <w:p>
@@ -673,16 +655,32 @@
         <w:pStyle w:val="FirstParagraph"/>
       </w:pPr>
       <w:r>
-        <w:t xml:space="preserve">This tool automatically calculates summary statistics (mean - not including blanks, which are assumed to be non-submissions), median, standard deviation, max and min, percentage merit and percentage fail) for BSc student marks and the mean grade, percentage distinction and percentage fail (including QF and F6) for MSc marks. For the MSc marks the mean is calculated excluding any QF or F6 grades. Simply select the range of marks (</w:t>
+        <w:t>This tool automatically calculates summary statistics (mean - not including blanks, which are assumed to be non-submissions), median, standard deviation, max and min, percentage merit and percentage fail) for BSc student marks a</w:t>
+      </w:r>
+      <w:r>
+        <w:t>nd the mean grade, percentage distinction and percentage fail (including QF and F6) for MSc marks. For the MSc marks the mean is calculated excluding any QF or F6 grades. Simply select the range of marks (</w:t>
       </w:r>
       <w:r>
         <w:rPr>
           <w:b/>
         </w:rPr>
-        <w:t xml:space="preserve">not including the weightings</w:t>
-      </w:r>
-      <w:r>
-        <w:t xml:space="preserve">) that you wish to be summarised (in a column) and click on Marking &gt; Summary Stats. If you select multiple columns of marks (for example the marks for each component of assessment) then it will calculate the statistics for each column separately. For BSc marks the summary statistics will be written to the seven rows below the data column, plus labels in the same area on the column to the right of the marks so ensure that this area does not contain other information or it will be overwritten. For MSc marks only three rows are needed for the statistics.</w:t>
+        <w:t>not including the weightings</w:t>
+      </w:r>
+      <w:r>
+        <w:t>) that you wish to be s</w:t>
+      </w:r>
+      <w:r>
+        <w:t>ummarised (in a column) and click on Marking &gt; Summary Stats. If you select multiple columns of marks (for example the marks for each component of assessment) then it will calculate the statistics for each column separately. For BSc marks the summary stati</w:t>
+      </w:r>
+      <w:r>
+        <w:t xml:space="preserve">stics will be written to the seven rows below the data column, plus labels in the same area on the column to the right of the marks so ensure that this area does not contain other </w:t>
+      </w:r>
+      <w:r>
+        <w:lastRenderedPageBreak/>
+        <w:t>information or it will be overwritten. For MSc marks only three rows are nee</w:t>
+      </w:r>
+      <w:r>
+        <w:t>ded for the statistics.</w:t>
       </w:r>
     </w:p>
     <w:p>
@@ -690,7 +688,7 @@
         <w:pStyle w:val="BodyText"/>
       </w:pPr>
       <w:r>
-        <w:t xml:space="preserve">An example for BSc marks is shown below.</w:t>
+        <w:t>An example for BSc marks is shown below.</w:t>
       </w:r>
     </w:p>
     <w:p>
@@ -698,22 +696,27 @@
         <w:pStyle w:val="BodyText"/>
       </w:pPr>
       <w:r>
+        <w:rPr>
+          <w:noProof/>
+          <w:lang w:val="en-GB" w:eastAsia="en-GB"/>
+        </w:rPr>
         <w:drawing>
-          <wp:inline>
+          <wp:inline distT="0" distB="0" distL="0" distR="0">
             <wp:extent cx="5334000" cy="2105293"/>
-            <wp:effectExtent b="0" l="0" r="0" t="0"/>
-            <wp:docPr descr="" id="1" name="Picture"/>
-            <a:graphic>
+            <wp:effectExtent l="0" t="0" r="0" b="0"/>
+            <wp:docPr id="6" name="Picture"/>
+            <wp:cNvGraphicFramePr/>
+            <a:graphic xmlns:a="http://schemas.openxmlformats.org/drawingml/2006/main">
               <a:graphicData uri="http://schemas.openxmlformats.org/drawingml/2006/picture">
-                <pic:pic>
+                <pic:pic xmlns:pic="http://schemas.openxmlformats.org/drawingml/2006/picture">
                   <pic:nvPicPr>
-                    <pic:cNvPr descr="img/summary_stats.png" id="0" name="Picture"/>
+                    <pic:cNvPr id="0" name="Picture" descr="img/summary_stats.png"/>
                     <pic:cNvPicPr>
-                      <a:picLocks noChangeArrowheads="1" noChangeAspect="1"/>
+                      <a:picLocks noChangeAspect="1" noChangeArrowheads="1"/>
                     </pic:cNvPicPr>
                   </pic:nvPicPr>
                   <pic:blipFill>
-                    <a:blip r:embed="rId37"/>
+                    <a:blip r:embed="rId13"/>
                     <a:stretch>
                       <a:fillRect/>
                     </a:stretch>
@@ -744,10 +747,10 @@
       <w:pPr>
         <w:pStyle w:val="Heading4"/>
       </w:pPr>
-      <w:bookmarkStart w:id="38" w:name="highlight-grades"/>
-      <w:bookmarkEnd w:id="38"/>
-      <w:r>
-        <w:t xml:space="preserve">Highlight grades</w:t>
+      <w:bookmarkStart w:id="11" w:name="highlight-grades"/>
+      <w:bookmarkEnd w:id="11"/>
+      <w:r>
+        <w:t>Highlight grades</w:t>
       </w:r>
     </w:p>
     <w:p>
@@ -755,40 +758,43 @@
         <w:pStyle w:val="FirstParagraph"/>
       </w:pPr>
       <w:r>
-        <w:t xml:space="preserve">This tool automatically highlights different grades of marks for BSc students, based on the following categories:</w:t>
+        <w:t>This tool automatically highlights different grades of marks for BSc students, based on the following categories:</w:t>
       </w:r>
     </w:p>
     <w:p>
       <w:pPr>
         <w:numPr>
-          <w:numId w:val="1002"/>
           <w:ilvl w:val="0"/>
+          <w:numId w:val="4"/>
         </w:numPr>
       </w:pPr>
       <w:r>
-        <w:t xml:space="preserve">Merit (overall mark 65% plus): Green</w:t>
+        <w:t>Merit (overall mark 65% plus): Green</w:t>
       </w:r>
     </w:p>
     <w:p>
       <w:pPr>
         <w:numPr>
-          <w:numId w:val="1002"/>
           <w:ilvl w:val="0"/>
+          <w:numId w:val="4"/>
         </w:numPr>
       </w:pPr>
       <w:r>
-        <w:t xml:space="preserve">Qualified Fail (&lt;30% in one component but overall &gt; 40%): Orange</w:t>
+        <w:t>Qualified Fail (&lt;</w:t>
+      </w:r>
+      <w:r>
+        <w:t>30% in one component but overall &gt; 40%): Orange</w:t>
       </w:r>
     </w:p>
     <w:p>
       <w:pPr>
         <w:numPr>
-          <w:numId w:val="1002"/>
           <w:ilvl w:val="0"/>
+          <w:numId w:val="4"/>
         </w:numPr>
       </w:pPr>
       <w:r>
-        <w:t xml:space="preserve">Fail (&lt;40% overall): Red</w:t>
+        <w:t>Fail (&lt;40% overall): Red</w:t>
       </w:r>
     </w:p>
     <w:p>
@@ -796,22 +802,19 @@
         <w:pStyle w:val="FirstParagraph"/>
       </w:pPr>
       <w:r>
-        <w:t xml:space="preserve">To use the tool, simply select the range containing the marks for all the components of the module</w:t>
-      </w:r>
-      <w:r>
-        <w:t xml:space="preserve"> </w:t>
+        <w:t xml:space="preserve">To use the tool, simply select the range containing the marks for all the components of the module </w:t>
       </w:r>
       <w:r>
         <w:rPr>
           <w:b/>
         </w:rPr>
-        <w:t xml:space="preserve">and the overall mark</w:t>
-      </w:r>
-      <w:r>
-        <w:t xml:space="preserve"> </w:t>
-      </w:r>
-      <w:r>
-        <w:t xml:space="preserve">(in the right-hand column of the range selected) and click on Marking &gt; Highlight Grades.</w:t>
+        <w:t>and the overall mark</w:t>
+      </w:r>
+      <w:r>
+        <w:t xml:space="preserve"> (in the right-hand column of the range selected) and click on M</w:t>
+      </w:r>
+      <w:r>
+        <w:t>arking &gt; Highlight Grades.</w:t>
       </w:r>
     </w:p>
     <w:p>
@@ -819,22 +822,27 @@
         <w:pStyle w:val="BodyText"/>
       </w:pPr>
       <w:r>
+        <w:rPr>
+          <w:noProof/>
+          <w:lang w:val="en-GB" w:eastAsia="en-GB"/>
+        </w:rPr>
         <w:drawing>
-          <wp:inline>
+          <wp:inline distT="0" distB="0" distL="0" distR="0">
             <wp:extent cx="5334000" cy="1182230"/>
-            <wp:effectExtent b="0" l="0" r="0" t="0"/>
-            <wp:docPr descr="" id="1" name="Picture"/>
-            <a:graphic>
+            <wp:effectExtent l="0" t="0" r="0" b="0"/>
+            <wp:docPr id="7" name="Picture"/>
+            <wp:cNvGraphicFramePr/>
+            <a:graphic xmlns:a="http://schemas.openxmlformats.org/drawingml/2006/main">
               <a:graphicData uri="http://schemas.openxmlformats.org/drawingml/2006/picture">
-                <pic:pic>
+                <pic:pic xmlns:pic="http://schemas.openxmlformats.org/drawingml/2006/picture">
                   <pic:nvPicPr>
-                    <pic:cNvPr descr="img/highlighting.png" id="0" name="Picture"/>
+                    <pic:cNvPr id="0" name="Picture" descr="img/highlighting.png"/>
                     <pic:cNvPicPr>
-                      <a:picLocks noChangeArrowheads="1" noChangeAspect="1"/>
+                      <a:picLocks noChangeAspect="1" noChangeArrowheads="1"/>
                     </pic:cNvPicPr>
                   </pic:nvPicPr>
                   <pic:blipFill>
-                    <a:blip r:embed="rId39"/>
+                    <a:blip r:embed="rId14"/>
                     <a:stretch>
                       <a:fillRect/>
                     </a:stretch>
@@ -865,10 +873,10 @@
       <w:pPr>
         <w:pStyle w:val="Heading4"/>
       </w:pPr>
-      <w:bookmarkStart w:id="40" w:name="do-it-all"/>
-      <w:bookmarkEnd w:id="40"/>
-      <w:r>
-        <w:t xml:space="preserve">Do It All!</w:t>
+      <w:bookmarkStart w:id="12" w:name="do-it-all"/>
+      <w:bookmarkEnd w:id="12"/>
+      <w:r>
+        <w:t>Do It All!</w:t>
       </w:r>
     </w:p>
     <w:p>
@@ -876,34 +884,38 @@
         <w:pStyle w:val="FirstParagraph"/>
       </w:pPr>
       <w:r>
-        <w:t xml:space="preserve">As the name suggests, this combines the above functions together into one action. Simply select the data as per the marking tools (i.e. marks and component weightings) and then click on this to calculate overall marks/grades, derive summary statistics and (for BSc marks only) highlight grade ranges.</w:t>
+        <w:t>As the name suggests, this combines the above functions together into one action. Simply select the data as per the marking tools (i.e. marks and component weightings) and then click on this to calculate overall mark</w:t>
+      </w:r>
+      <w:r>
+        <w:t>s/grades, derive summary statistics and (for BSc marks only) highlight grade ranges.</w:t>
       </w:r>
     </w:p>
     <w:p>
       <w:r>
         <w:pict>
-          <v:rect style="width:0;height:1.5pt" o:hralign="center" o:hrstd="t" o:hr="t"/>
+          <v:rect id="_x0000_i1028" style="width:0;height:1.5pt" o:hralign="center" o:hrstd="t" o:hr="t"/>
         </w:pict>
       </w:r>
     </w:p>
     <w:p>
       <w:pPr>
-        <w:pStyle w:val="Heading2"/>
-      </w:pPr>
-      <w:bookmarkStart w:id="41" w:name="processing-tools"/>
-      <w:bookmarkEnd w:id="41"/>
-      <w:r>
-        <w:t xml:space="preserve">Processing Tools</w:t>
+        <w:pStyle w:val="Heading3"/>
+      </w:pPr>
+      <w:bookmarkStart w:id="13" w:name="processing-tools"/>
+      <w:bookmarkEnd w:id="13"/>
+      <w:r>
+        <w:lastRenderedPageBreak/>
+        <w:t>Processing Tools</w:t>
       </w:r>
     </w:p>
     <w:p>
       <w:pPr>
         <w:pStyle w:val="Heading4"/>
       </w:pPr>
-      <w:bookmarkStart w:id="42" w:name="convert-matrics"/>
-      <w:bookmarkEnd w:id="42"/>
-      <w:r>
-        <w:t xml:space="preserve">Convert Matrics</w:t>
+      <w:bookmarkStart w:id="14" w:name="convert-matrics"/>
+      <w:bookmarkEnd w:id="14"/>
+      <w:r>
+        <w:t>Convert Matrics</w:t>
       </w:r>
     </w:p>
     <w:p>
@@ -911,17 +923,23 @@
         <w:pStyle w:val="FirstParagraph"/>
       </w:pPr>
       <w:r>
-        <w:t xml:space="preserve">When you paste matriculation numbers into Excel, they commonly lose the initial '0' leaving you one number short. This is less of a problem than it used to be as current matric numbers start with 4, but until earlier registered students complete, this tool reformats the matriculation numbers to replace the initial zero, and converts them to text format for easier manipulation. Simply select the range of values to be converted and click on Processing &gt; Convert Matrics.</w:t>
+        <w:t>When you paste matriculation numbers into Excel, they commonly lose the initial '0' leaving you one number short. This is less of a prob</w:t>
+      </w:r>
+      <w:r>
+        <w:t>lem than it used to be as current matric numbers start with 4, but until earlier registered students complete, this tool reformats the matriculation numbers to replace the initial zero, and converts them to text format for easier manipulation. Simply selec</w:t>
+      </w:r>
+      <w:r>
+        <w:t>t the range of values to be converted and click on Processing &gt; Convert Matrics.</w:t>
       </w:r>
     </w:p>
     <w:p>
       <w:pPr>
         <w:pStyle w:val="Heading4"/>
       </w:pPr>
-      <w:bookmarkStart w:id="43" w:name="convert-to-grades"/>
-      <w:bookmarkEnd w:id="43"/>
-      <w:r>
-        <w:t xml:space="preserve">Convert % to Grades</w:t>
+      <w:bookmarkStart w:id="15" w:name="convert-to-grades"/>
+      <w:bookmarkEnd w:id="15"/>
+      <w:r>
+        <w:t>Convert % to Grades</w:t>
       </w:r>
     </w:p>
     <w:p>
@@ -929,17 +947,17 @@
         <w:pStyle w:val="FirstParagraph"/>
       </w:pPr>
       <w:r>
-        <w:t xml:space="preserve">Converts percentages to the relevant MSc grades. The grades are written to the column to the right of the percentages, so make sure that this is empty.</w:t>
+        <w:t>Converts percentages to the relevant MSc grades. The grades are written to the column to the right of the percentages, so make sure that this is empty.</w:t>
       </w:r>
     </w:p>
     <w:p>
       <w:pPr>
         <w:pStyle w:val="Heading4"/>
       </w:pPr>
-      <w:bookmarkStart w:id="44" w:name="export-to-sits-sheet---experimental-at-present"/>
-      <w:bookmarkEnd w:id="44"/>
-      <w:r>
-        <w:t xml:space="preserve">Export to SITS sheet - Experimental at present</w:t>
+      <w:bookmarkStart w:id="16" w:name="export-to-sits-sheet---experimental-at-p"/>
+      <w:bookmarkEnd w:id="16"/>
+      <w:r>
+        <w:t>Export to SITS sheet - Experimental at present</w:t>
       </w:r>
     </w:p>
     <w:p>
@@ -947,19 +965,22 @@
         <w:pStyle w:val="FirstParagraph"/>
       </w:pPr>
       <w:r>
-        <w:t xml:space="preserve">This allows you to export module component marks for the students to the standard SITS template CSV file that can be provided by the admin team. The data should be laid out as per the previous functions</w:t>
-      </w:r>
-      <w:r>
-        <w:t xml:space="preserve"> </w:t>
+        <w:t xml:space="preserve">This allows you to export module component marks for the students to the standard SITS template CSV file that can be provided by the admin team. The data should be laid out as per the previous functions </w:t>
       </w:r>
       <w:r>
         <w:rPr>
           <w:b/>
         </w:rPr>
-        <w:t xml:space="preserve">with component 1 marks in the column before any component 2 marks</w:t>
-      </w:r>
-      <w:r>
-        <w:t xml:space="preserve">. An example is shown below.</w:t>
+        <w:t>with c</w:t>
+      </w:r>
+      <w:r>
+        <w:rPr>
+          <w:b/>
+        </w:rPr>
+        <w:t>omponent 1 marks in the column before any component 2 marks</w:t>
+      </w:r>
+      <w:r>
+        <w:t>. An example is shown below.</w:t>
       </w:r>
     </w:p>
     <w:p>
@@ -967,22 +988,27 @@
         <w:pStyle w:val="BodyText"/>
       </w:pPr>
       <w:r>
+        <w:rPr>
+          <w:noProof/>
+          <w:lang w:val="en-GB" w:eastAsia="en-GB"/>
+        </w:rPr>
         <w:drawing>
-          <wp:inline>
+          <wp:inline distT="0" distB="0" distL="0" distR="0">
             <wp:extent cx="5334000" cy="1160816"/>
-            <wp:effectExtent b="0" l="0" r="0" t="0"/>
-            <wp:docPr descr="" id="1" name="Picture"/>
-            <a:graphic>
+            <wp:effectExtent l="0" t="0" r="0" b="0"/>
+            <wp:docPr id="8" name="Picture"/>
+            <wp:cNvGraphicFramePr/>
+            <a:graphic xmlns:a="http://schemas.openxmlformats.org/drawingml/2006/main">
               <a:graphicData uri="http://schemas.openxmlformats.org/drawingml/2006/picture">
-                <pic:pic>
+                <pic:pic xmlns:pic="http://schemas.openxmlformats.org/drawingml/2006/picture">
                   <pic:nvPicPr>
-                    <pic:cNvPr descr="img/sitsupload.png" id="0" name="Picture"/>
+                    <pic:cNvPr id="0" name="Picture" descr="img/sitsupload.png"/>
                     <pic:cNvPicPr>
-                      <a:picLocks noChangeArrowheads="1" noChangeAspect="1"/>
+                      <a:picLocks noChangeAspect="1" noChangeArrowheads="1"/>
                     </pic:cNvPicPr>
                   </pic:nvPicPr>
                   <pic:blipFill>
-                    <a:blip r:embed="rId45"/>
+                    <a:blip r:embed="rId15"/>
                     <a:stretch>
                       <a:fillRect/>
                     </a:stretch>
@@ -1014,19 +1040,19 @@
         <w:pStyle w:val="BodyText"/>
       </w:pPr>
       <w:r>
-        <w:t xml:space="preserve">In order to export the marks, first select all of the data to be exported (i.e. matriculation numbers and component marks -</w:t>
-      </w:r>
-      <w:r>
-        <w:t xml:space="preserve"> </w:t>
+        <w:t xml:space="preserve">In order to export the marks, first select all of the data to be exported (i.e. matriculation numbers and component marks - </w:t>
       </w:r>
       <w:r>
         <w:rPr>
           <w:b/>
         </w:rPr>
-        <w:t xml:space="preserve">not the column headers</w:t>
-      </w:r>
-      <w:r>
-        <w:t xml:space="preserve">), then click on Processing Tools &gt; Export to SITS.</w:t>
+        <w:t>not the column headers</w:t>
+      </w:r>
+      <w:r>
+        <w:t>), then click on Pro</w:t>
+      </w:r>
+      <w:r>
+        <w:t>cessing Tools &gt; Export to SITS.</w:t>
       </w:r>
     </w:p>
     <w:p>
@@ -1034,17 +1060,23 @@
         <w:pStyle w:val="BodyText"/>
       </w:pPr>
       <w:r>
-        <w:t xml:space="preserve">You will be prompted to locate the CSV file that has ben provided by the admin team for the module. Marks for each assessment will be transcribed from your existing mark spreadsheet to this file if matching matriculation numbers are found. It also checks whether the number of students is the same in your spreadsheet and the SITS CSV file and displays a warning message if they are not the same. You can then check both files to determine which students are missing or extra.</w:t>
+        <w:t>You will be prompted to locate the CSV file that has ben provided by the admin team for the module. Marks for each assessment will be transcribed from your existing mark spreadsheet to this file if matching matriculation num</w:t>
+      </w:r>
+      <w:r>
+        <w:t>bers are found. It also checks whether the number of students is the same in your spreadsheet and the SITS CSV file and displays a warning message if they are not the same. You can then check both files to determine which students are missing or extra.</w:t>
       </w:r>
     </w:p>
     <w:p>
       <w:pPr>
         <w:pStyle w:val="Heading4"/>
       </w:pPr>
-      <w:bookmarkStart w:id="46" w:name="check-for-update"/>
-      <w:bookmarkEnd w:id="46"/>
-      <w:r>
-        <w:t xml:space="preserve">Check for Update</w:t>
+      <w:bookmarkStart w:id="17" w:name="check-for-update"/>
+      <w:bookmarkEnd w:id="17"/>
+      <w:r>
+        <w:t>Che</w:t>
+      </w:r>
+      <w:r>
+        <w:t>ck for Update</w:t>
       </w:r>
     </w:p>
     <w:p>
@@ -1052,17 +1084,21 @@
         <w:pStyle w:val="FirstParagraph"/>
       </w:pPr>
       <w:r>
-        <w:t xml:space="preserve">There are periodic updates to the add-in, to fix bugs or add new functions. This allows you to check whether you are using the most up-to-date version. You need to be connected to the internet for this to work. If there is a newer version available you will be prompted as to whether you want to download it. It will automatically overwrite the old version. This also runs automatically in the background when the file is opened every 30 days if you do not check manually.</w:t>
+        <w:t>There are periodic updates to the add-in, to fix bugs or add new functions. This allows you to check whether you are using the most up-to-date version. You need to be connected to the internet for this to work. If there is a newer version ava</w:t>
+      </w:r>
+      <w:r>
+        <w:t>ilable you will be prompted as to whether you want to download it. It will automatically overwrite the old version. This also runs automatically in the background when the file is opened every 30 days if you do not check manually.</w:t>
       </w:r>
     </w:p>
     <w:p>
       <w:pPr>
         <w:pStyle w:val="Heading4"/>
       </w:pPr>
-      <w:bookmarkStart w:id="47" w:name="report-problem"/>
-      <w:bookmarkEnd w:id="47"/>
-      <w:r>
-        <w:t xml:space="preserve">Report problem</w:t>
+      <w:bookmarkStart w:id="18" w:name="report-problem"/>
+      <w:bookmarkEnd w:id="18"/>
+      <w:r>
+        <w:lastRenderedPageBreak/>
+        <w:t>Report problem</w:t>
       </w:r>
     </w:p>
     <w:p>
@@ -1070,17 +1106,23 @@
         <w:pStyle w:val="FirstParagraph"/>
       </w:pPr>
       <w:r>
-        <w:t xml:space="preserve">If you encounter any problems with the tools, this allows you to send an email to me automatically. If reporting an issue please include as much detail as possible of what you were doing, and ideally a copy (suitably anonymised if necessary) of the data that you were processing and a screenshot of any error messages.Requests for additional functionality will be considered, but I can't make any guarantees!</w:t>
+        <w:t>If you enc</w:t>
+      </w:r>
+      <w:r>
+        <w:t>ounter any problems with the tools, this allows you to send an email to me automatically. If reporting an issue please include as much detail as possible of what you were doing, and ideally a copy (suitably anonymised if necessary) of the data that you wer</w:t>
+      </w:r>
+      <w:r>
+        <w:t>e processing and a screenshot of any error messages.Requests for additional functionality will be considered, but I can't make any guarantees!</w:t>
       </w:r>
     </w:p>
     <w:p>
       <w:pPr>
         <w:pStyle w:val="Heading3"/>
       </w:pPr>
-      <w:bookmarkStart w:id="48" w:name="license"/>
-      <w:bookmarkEnd w:id="48"/>
-      <w:r>
-        <w:t xml:space="preserve">License</w:t>
+      <w:bookmarkStart w:id="19" w:name="license"/>
+      <w:bookmarkEnd w:id="19"/>
+      <w:r>
+        <w:t>License</w:t>
       </w:r>
     </w:p>
     <w:p>
@@ -1088,41 +1130,122 @@
         <w:pStyle w:val="FirstParagraph"/>
       </w:pPr>
       <w:r>
-        <w:t xml:space="preserve">This software is provided under the terms of the</w:t>
-      </w:r>
-      <w:r>
-        <w:t xml:space="preserve"> </w:t>
-      </w:r>
-      <w:hyperlink r:id="rId49">
+        <w:t xml:space="preserve">This software is provided under the terms of the </w:t>
+      </w:r>
+      <w:hyperlink r:id="rId16">
         <w:r>
           <w:rPr>
             <w:rStyle w:val="Hyperlink"/>
           </w:rPr>
-          <w:t xml:space="preserve">GNU General Public License v3.0</w:t>
+          <w:t>GNU General Public License v3.0</w:t>
         </w:r>
       </w:hyperlink>
       <w:r>
-        <w:t xml:space="preserve">.</w:t>
-      </w:r>
-    </w:p>
-    <w:sectPr/>
+        <w:t>.</w:t>
+      </w:r>
+    </w:p>
+    <w:sectPr>
+      <w:footerReference w:type="default" r:id="rId17"/>
+      <w:pgSz w:w="11907" w:h="16839" w:code="9"/>
+      <w:pgMar w:top="1440" w:right="1440" w:bottom="1440" w:left="1440" w:header="720" w:footer="720" w:gutter="0"/>
+      <w:cols w:space="720"/>
+      <w:docGrid w:linePitch="326"/>
+    </w:sectPr>
   </w:body>
 </w:document>
 </file>
 
+<file path=word/endnotes.xml><?xml version="1.0" encoding="utf-8"?>
+<w:endnotes xmlns:wpc="http://schemas.microsoft.com/office/word/2010/wordprocessingCanvas" xmlns:mc="http://schemas.openxmlformats.org/markup-compatibility/2006" xmlns:o="urn:schemas-microsoft-com:office:office" xmlns:r="http://schemas.openxmlformats.org/officeDocument/2006/relationships" xmlns:m="http://schemas.openxmlformats.org/officeDocument/2006/math" xmlns:v="urn:schemas-microsoft-com:vml" xmlns:wp14="http://schemas.microsoft.com/office/word/2010/wordprocessingDrawing" xmlns:wp="http://schemas.openxmlformats.org/drawingml/2006/wordprocessingDrawing" xmlns:w10="urn:schemas-microsoft-com:office:word" xmlns:w="http://schemas.openxmlformats.org/wordprocessingml/2006/main" xmlns:w14="http://schemas.microsoft.com/office/word/2010/wordml" xmlns:w15="http://schemas.microsoft.com/office/word/2012/wordml" xmlns:wpg="http://schemas.microsoft.com/office/word/2010/wordprocessingGroup" xmlns:wpi="http://schemas.microsoft.com/office/word/2010/wordprocessingInk" xmlns:wne="http://schemas.microsoft.com/office/word/2006/wordml" xmlns:wps="http://schemas.microsoft.com/office/word/2010/wordprocessingShape" mc:Ignorable="w14 w15 wp14">
+  <w:endnote w:type="separator" w:id="-1">
+    <w:p>
+      <w:pPr>
+        <w:spacing w:after="0"/>
+      </w:pPr>
+      <w:r>
+        <w:separator/>
+      </w:r>
+    </w:p>
+  </w:endnote>
+  <w:endnote w:type="continuationSeparator" w:id="0">
+    <w:p>
+      <w:pPr>
+        <w:spacing w:after="0"/>
+      </w:pPr>
+      <w:r>
+        <w:continuationSeparator/>
+      </w:r>
+    </w:p>
+  </w:endnote>
+</w:endnotes>
+</file>
+
+<file path=word/footer1.xml><?xml version="1.0" encoding="utf-8"?>
+<w:ftr xmlns:wpc="http://schemas.microsoft.com/office/word/2010/wordprocessingCanvas" xmlns:mc="http://schemas.openxmlformats.org/markup-compatibility/2006" xmlns:o="urn:schemas-microsoft-com:office:office" xmlns:r="http://schemas.openxmlformats.org/officeDocument/2006/relationships" xmlns:m="http://schemas.openxmlformats.org/officeDocument/2006/math" xmlns:v="urn:schemas-microsoft-com:vml" xmlns:wp14="http://schemas.microsoft.com/office/word/2010/wordprocessingDrawing" xmlns:wp="http://schemas.openxmlformats.org/drawingml/2006/wordprocessingDrawing" xmlns:w10="urn:schemas-microsoft-com:office:word" xmlns:w="http://schemas.openxmlformats.org/wordprocessingml/2006/main" xmlns:w14="http://schemas.microsoft.com/office/word/2010/wordml" xmlns:w15="http://schemas.microsoft.com/office/word/2012/wordml" xmlns:wpg="http://schemas.microsoft.com/office/word/2010/wordprocessingGroup" xmlns:wpi="http://schemas.microsoft.com/office/word/2010/wordprocessingInk" xmlns:wne="http://schemas.microsoft.com/office/word/2006/wordml" xmlns:wps="http://schemas.microsoft.com/office/word/2010/wordprocessingShape" mc:Ignorable="w14 w15 wp14">
+  <w:sdt>
+    <w:sdtPr>
+      <w:id w:val="1472321109"/>
+      <w:docPartObj>
+        <w:docPartGallery w:val="Page Numbers (Bottom of Page)"/>
+        <w:docPartUnique/>
+      </w:docPartObj>
+    </w:sdtPr>
+    <w:sdtEndPr>
+      <w:rPr>
+        <w:noProof/>
+      </w:rPr>
+    </w:sdtEndPr>
+    <w:sdtContent>
+      <w:p>
+        <w:pPr>
+          <w:pStyle w:val="Footer"/>
+          <w:jc w:val="center"/>
+        </w:pPr>
+        <w:r>
+          <w:fldChar w:fldCharType="begin"/>
+        </w:r>
+        <w:r>
+          <w:instrText xml:space="preserve"> PAGE   \* MERGEFORMAT </w:instrText>
+        </w:r>
+        <w:r>
+          <w:fldChar w:fldCharType="separate"/>
+        </w:r>
+        <w:r>
+          <w:rPr>
+            <w:noProof/>
+          </w:rPr>
+          <w:t>1</w:t>
+        </w:r>
+        <w:r>
+          <w:rPr>
+            <w:noProof/>
+          </w:rPr>
+          <w:fldChar w:fldCharType="end"/>
+        </w:r>
+      </w:p>
+    </w:sdtContent>
+  </w:sdt>
+  <w:p>
+    <w:pPr>
+      <w:pStyle w:val="Footer"/>
+    </w:pPr>
+  </w:p>
+</w:ftr>
+</file>
+
 <file path=word/footnotes.xml><?xml version="1.0" encoding="utf-8"?>
-<w:footnotes xmlns:w="http://schemas.openxmlformats.org/wordprocessingml/2006/main" xmlns:m="http://schemas.openxmlformats.org/officeDocument/2006/math" xmlns:r="http://schemas.openxmlformats.org/officeDocument/2006/relationships" xmlns:o="urn:schemas-microsoft-com:office:office" xmlns:v="urn:schemas-microsoft-com:vml" xmlns:w10="urn:schemas-microsoft-com:office:word" xmlns:a="http://schemas.openxmlformats.org/drawingml/2006/main" xmlns:pic="http://schemas.openxmlformats.org/drawingml/2006/picture" xmlns:wp="http://schemas.openxmlformats.org/drawingml/2006/wordprocessingDrawing">
+<w:footnotes xmlns:wpc="http://schemas.microsoft.com/office/word/2010/wordprocessingCanvas" xmlns:mc="http://schemas.openxmlformats.org/markup-compatibility/2006" xmlns:o="urn:schemas-microsoft-com:office:office" xmlns:r="http://schemas.openxmlformats.org/officeDocument/2006/relationships" xmlns:m="http://schemas.openxmlformats.org/officeDocument/2006/math" xmlns:v="urn:schemas-microsoft-com:vml" xmlns:wp14="http://schemas.microsoft.com/office/word/2010/wordprocessingDrawing" xmlns:wp="http://schemas.openxmlformats.org/drawingml/2006/wordprocessingDrawing" xmlns:w10="urn:schemas-microsoft-com:office:word" xmlns:w="http://schemas.openxmlformats.org/wordprocessingml/2006/main" xmlns:w14="http://schemas.microsoft.com/office/word/2010/wordml" xmlns:w15="http://schemas.microsoft.com/office/word/2012/wordml" xmlns:wpg="http://schemas.microsoft.com/office/word/2010/wordprocessingGroup" xmlns:wpi="http://schemas.microsoft.com/office/word/2010/wordprocessingInk" xmlns:wne="http://schemas.microsoft.com/office/word/2006/wordml" xmlns:wps="http://schemas.microsoft.com/office/word/2010/wordprocessingShape" mc:Ignorable="w14 w15 wp14">
+  <w:footnote w:type="separator" w:id="-1">
+    <w:p>
+      <w:r>
+        <w:separator/>
+      </w:r>
+    </w:p>
+  </w:footnote>
   <w:footnote w:type="continuationSeparator" w:id="0">
     <w:p>
       <w:r>
         <w:continuationSeparator/>
-      </w:r>
-    </w:p>
-  </w:footnote>
-  <w:footnote w:type="separator" w:id="-1">
-    <w:p>
-      <w:r>
-        <w:separator/>
       </w:r>
     </w:p>
   </w:footnote>
@@ -1130,10 +1253,11 @@
 </file>
 
 <file path=word/numbering.xml><?xml version="1.0" encoding="utf-8"?>
-<w:numbering xmlns:w="http://schemas.openxmlformats.org/wordprocessingml/2006/main">
-  <w:abstractNum w:abstractNumId="0">
-    <w:nsid w:val="e17f69ba"/>
+<w:numbering xmlns:wpc="http://schemas.microsoft.com/office/word/2010/wordprocessingCanvas" xmlns:mc="http://schemas.openxmlformats.org/markup-compatibility/2006" xmlns:o="urn:schemas-microsoft-com:office:office" xmlns:r="http://schemas.openxmlformats.org/officeDocument/2006/relationships" xmlns:m="http://schemas.openxmlformats.org/officeDocument/2006/math" xmlns:v="urn:schemas-microsoft-com:vml" xmlns:wp14="http://schemas.microsoft.com/office/word/2010/wordprocessingDrawing" xmlns:wp="http://schemas.openxmlformats.org/drawingml/2006/wordprocessingDrawing" xmlns:w10="urn:schemas-microsoft-com:office:word" xmlns:w="http://schemas.openxmlformats.org/wordprocessingml/2006/main" xmlns:w14="http://schemas.microsoft.com/office/word/2010/wordml" xmlns:w15="http://schemas.microsoft.com/office/word/2012/wordml" xmlns:wpg="http://schemas.microsoft.com/office/word/2010/wordprocessingGroup" xmlns:wpi="http://schemas.microsoft.com/office/word/2010/wordprocessingInk" xmlns:wne="http://schemas.microsoft.com/office/word/2006/wordml" xmlns:wps="http://schemas.microsoft.com/office/word/2010/wordprocessingShape" mc:Ignorable="w14 w15 wp14">
+  <w:abstractNum w:abstractNumId="0" w15:restartNumberingAfterBreak="0">
+    <w:nsid w:val="E17F69BA"/>
     <w:multiLevelType w:val="multilevel"/>
+    <w:tmpl w:val="8B4689CE"/>
     <w:lvl w:ilvl="0">
       <w:numFmt w:val="bullet"/>
       <w:lvlText w:val=" "/>
@@ -1211,10 +1335,21 @@
         <w:ind w:left="4800" w:hanging="480"/>
       </w:pPr>
     </w:lvl>
+    <w:lvl w:ilvl="7">
+      <w:numFmt w:val="decimal"/>
+      <w:lvlText w:val=""/>
+      <w:lvlJc w:val="left"/>
+    </w:lvl>
+    <w:lvl w:ilvl="8">
+      <w:numFmt w:val="decimal"/>
+      <w:lvlText w:val=""/>
+      <w:lvlJc w:val="left"/>
+    </w:lvl>
   </w:abstractNum>
-  <w:abstractNum w:abstractNumId="990">
-    <w:nsid w:val="bf1f2036"/>
+  <w:abstractNum w:abstractNumId="1" w15:restartNumberingAfterBreak="0">
+    <w:nsid w:val="474CBF55"/>
     <w:multiLevelType w:val="multilevel"/>
+    <w:tmpl w:val="42287F28"/>
     <w:lvl w:ilvl="0">
       <w:numFmt w:val="bullet"/>
       <w:lvlText w:val=" "/>
@@ -1292,10 +1427,21 @@
         <w:ind w:left="4800" w:hanging="480"/>
       </w:pPr>
     </w:lvl>
+    <w:lvl w:ilvl="7">
+      <w:numFmt w:val="decimal"/>
+      <w:lvlText w:val=""/>
+      <w:lvlJc w:val="left"/>
+    </w:lvl>
+    <w:lvl w:ilvl="8">
+      <w:numFmt w:val="decimal"/>
+      <w:lvlText w:val=""/>
+      <w:lvlJc w:val="left"/>
+    </w:lvl>
   </w:abstractNum>
-  <w:abstractNum w:abstractNumId="991">
-    <w:nsid w:val="b7eee02e"/>
+  <w:abstractNum w:abstractNumId="2" w15:restartNumberingAfterBreak="0">
+    <w:nsid w:val="7AFC4B6A"/>
     <w:multiLevelType w:val="multilevel"/>
+    <w:tmpl w:val="A62C99B0"/>
     <w:lvl w:ilvl="0">
       <w:numFmt w:val="bullet"/>
       <w:lvlText w:val="•"/>
@@ -1373,24 +1519,34 @@
         <w:ind w:left="4800" w:hanging="480"/>
       </w:pPr>
     </w:lvl>
+    <w:lvl w:ilvl="7">
+      <w:numFmt w:val="decimal"/>
+      <w:lvlText w:val=""/>
+      <w:lvlJc w:val="left"/>
+    </w:lvl>
+    <w:lvl w:ilvl="8">
+      <w:numFmt w:val="decimal"/>
+      <w:lvlText w:val=""/>
+      <w:lvlJc w:val="left"/>
+    </w:lvl>
   </w:abstractNum>
   <w:num w:numId="1">
     <w:abstractNumId w:val="0"/>
   </w:num>
-  <w:num w:numId="1000">
-    <w:abstractNumId w:val="990"/>
+  <w:num w:numId="2">
+    <w:abstractNumId w:val="1"/>
   </w:num>
-  <w:num w:numId="1001">
-    <w:abstractNumId w:val="991"/>
+  <w:num w:numId="3">
+    <w:abstractNumId w:val="2"/>
   </w:num>
-  <w:num w:numId="1002">
-    <w:abstractNumId w:val="991"/>
+  <w:num w:numId="4">
+    <w:abstractNumId w:val="2"/>
   </w:num>
 </w:numbering>
 </file>
 
 <file path=word/styles.xml><?xml version="1.0" encoding="utf-8"?>
-<w:styles xmlns:r="http://schemas.openxmlformats.org/officeDocument/2006/relationships" xmlns:w="http://schemas.openxmlformats.org/wordprocessingml/2006/main">
+<w:styles xmlns:mc="http://schemas.openxmlformats.org/markup-compatibility/2006" xmlns:r="http://schemas.openxmlformats.org/officeDocument/2006/relationships" xmlns:w="http://schemas.openxmlformats.org/wordprocessingml/2006/main" xmlns:w14="http://schemas.microsoft.com/office/word/2010/wordml" xmlns:w15="http://schemas.microsoft.com/office/word/2012/wordml" mc:Ignorable="w14 w15">
   <w:docDefaults>
     <w:rPrDefault>
       <w:rPr>
@@ -1406,19 +1562,489 @@
       </w:pPr>
     </w:pPrDefault>
   </w:docDefaults>
-  <w:latentStyles w:defLockedState="0" w:defUIPriority="0" w:defSemiHidden="0" w:defUnhideWhenUsed="0" w:defQFormat="0" w:count="276"/>
+  <w:latentStyles w:defLockedState="0" w:defUIPriority="0" w:defSemiHidden="0" w:defUnhideWhenUsed="0" w:defQFormat="0" w:count="371">
+    <w:lsdException w:name="index 1" w:semiHidden="1" w:unhideWhenUsed="1"/>
+    <w:lsdException w:name="index 7" w:semiHidden="1" w:unhideWhenUsed="1"/>
+    <w:lsdException w:name="index 8" w:semiHidden="1" w:unhideWhenUsed="1"/>
+    <w:lsdException w:name="index 9" w:semiHidden="1" w:unhideWhenUsed="1"/>
+    <w:lsdException w:name="toc 1" w:semiHidden="1" w:unhideWhenUsed="1"/>
+    <w:lsdException w:name="toc 2" w:semiHidden="1" w:unhideWhenUsed="1"/>
+    <w:lsdException w:name="toc 3" w:semiHidden="1" w:unhideWhenUsed="1"/>
+    <w:lsdException w:name="toc 4" w:semiHidden="1" w:unhideWhenUsed="1"/>
+    <w:lsdException w:name="toc 5" w:semiHidden="1" w:unhideWhenUsed="1"/>
+    <w:lsdException w:name="toc 6" w:semiHidden="1" w:unhideWhenUsed="1"/>
+    <w:lsdException w:name="toc 7" w:semiHidden="1" w:unhideWhenUsed="1"/>
+    <w:lsdException w:name="toc 8" w:semiHidden="1" w:unhideWhenUsed="1"/>
+    <w:lsdException w:name="toc 9" w:semiHidden="1" w:unhideWhenUsed="1"/>
+    <w:lsdException w:name="Normal Indent" w:semiHidden="1" w:unhideWhenUsed="1"/>
+    <w:lsdException w:name="footnote text" w:semiHidden="1" w:unhideWhenUsed="1"/>
+    <w:lsdException w:name="annotation text" w:semiHidden="1" w:unhideWhenUsed="1"/>
+    <w:lsdException w:name="header" w:semiHidden="1" w:unhideWhenUsed="1"/>
+    <w:lsdException w:name="footer" w:semiHidden="1" w:uiPriority="99" w:unhideWhenUsed="1"/>
+    <w:lsdException w:name="index heading" w:semiHidden="1" w:unhideWhenUsed="1"/>
+    <w:lsdException w:name="caption" w:semiHidden="1" w:unhideWhenUsed="1"/>
+    <w:lsdException w:name="table of figures" w:semiHidden="1" w:unhideWhenUsed="1"/>
+    <w:lsdException w:name="envelope address" w:semiHidden="1" w:unhideWhenUsed="1"/>
+    <w:lsdException w:name="envelope return" w:semiHidden="1" w:unhideWhenUsed="1"/>
+    <w:lsdException w:name="footnote reference" w:semiHidden="1" w:unhideWhenUsed="1"/>
+    <w:lsdException w:name="annotation reference" w:semiHidden="1" w:unhideWhenUsed="1"/>
+    <w:lsdException w:name="line number" w:semiHidden="1" w:unhideWhenUsed="1"/>
+    <w:lsdException w:name="page number" w:semiHidden="1" w:unhideWhenUsed="1"/>
+    <w:lsdException w:name="endnote reference" w:semiHidden="1" w:unhideWhenUsed="1"/>
+    <w:lsdException w:name="endnote text" w:semiHidden="1" w:unhideWhenUsed="1"/>
+    <w:lsdException w:name="table of authorities" w:semiHidden="1" w:unhideWhenUsed="1"/>
+    <w:lsdException w:name="macro" w:semiHidden="1" w:unhideWhenUsed="1"/>
+    <w:lsdException w:name="toa heading" w:semiHidden="1" w:unhideWhenUsed="1"/>
+    <w:lsdException w:name="List" w:semiHidden="1" w:unhideWhenUsed="1"/>
+    <w:lsdException w:name="List Bullet" w:semiHidden="1" w:unhideWhenUsed="1"/>
+    <w:lsdException w:name="List Number" w:semiHidden="1" w:unhideWhenUsed="1"/>
+    <w:lsdException w:name="List 2" w:semiHidden="1" w:unhideWhenUsed="1"/>
+    <w:lsdException w:name="List 3" w:semiHidden="1" w:unhideWhenUsed="1"/>
+    <w:lsdException w:name="List 4" w:semiHidden="1" w:unhideWhenUsed="1"/>
+    <w:lsdException w:name="List 5" w:semiHidden="1" w:unhideWhenUsed="1"/>
+    <w:lsdException w:name="List Bullet 2" w:semiHidden="1" w:unhideWhenUsed="1"/>
+    <w:lsdException w:name="List Bullet 3" w:semiHidden="1" w:unhideWhenUsed="1"/>
+    <w:lsdException w:name="List Bullet 4" w:semiHidden="1" w:unhideWhenUsed="1"/>
+    <w:lsdException w:name="List Bullet 5" w:semiHidden="1" w:unhideWhenUsed="1"/>
+    <w:lsdException w:name="List Number 3" w:semiHidden="1" w:unhideWhenUsed="1"/>
+    <w:lsdException w:name="List Number 4" w:semiHidden="1" w:unhideWhenUsed="1"/>
+    <w:lsdException w:name="Closing" w:semiHidden="1" w:unhideWhenUsed="1"/>
+    <w:lsdException w:name="Signature" w:semiHidden="1" w:unhideWhenUsed="1"/>
+    <w:lsdException w:name="Default Paragraph Font" w:semiHidden="1" w:unhideWhenUsed="1"/>
+    <w:lsdException w:name="Body Text" w:semiHidden="1" w:unhideWhenUsed="1"/>
+    <w:lsdException w:name="Body Text Indent" w:semiHidden="1" w:unhideWhenUsed="1"/>
+    <w:lsdException w:name="List Continue" w:semiHidden="1" w:unhideWhenUsed="1"/>
+    <w:lsdException w:name="List Continue 2" w:semiHidden="1" w:unhideWhenUsed="1"/>
+    <w:lsdException w:name="List Continue 3" w:semiHidden="1" w:unhideWhenUsed="1"/>
+    <w:lsdException w:name="List Continue 4" w:semiHidden="1" w:unhideWhenUsed="1"/>
+    <w:lsdException w:name="List Continue 5" w:semiHidden="1" w:unhideWhenUsed="1"/>
+    <w:lsdException w:name="Message Header" w:semiHidden="1" w:unhideWhenUsed="1"/>
+    <w:lsdException w:name="Salutation" w:semiHidden="1" w:unhideWhenUsed="1"/>
+    <w:lsdException w:name="Date" w:semiHidden="1" w:unhideWhenUsed="1"/>
+    <w:lsdException w:name="Body Text First Indent" w:semiHidden="1" w:unhideWhenUsed="1"/>
+    <w:lsdException w:name="Body Text First Indent 2" w:semiHidden="1" w:unhideWhenUsed="1"/>
+    <w:lsdException w:name="Note Heading" w:semiHidden="1" w:unhideWhenUsed="1"/>
+    <w:lsdException w:name="Body Text 2" w:semiHidden="1" w:unhideWhenUsed="1"/>
+    <w:lsdException w:name="Body Text 3" w:semiHidden="1" w:unhideWhenUsed="1"/>
+    <w:lsdException w:name="Body Text Indent 2" w:semiHidden="1" w:unhideWhenUsed="1"/>
+    <w:lsdException w:name="Document Map" w:semiHidden="1" w:unhideWhenUsed="1"/>
+    <w:lsdException w:name="Plain Text" w:semiHidden="1" w:unhideWhenUsed="1"/>
+    <w:lsdException w:name="E-mail Signature" w:semiHidden="1" w:unhideWhenUsed="1"/>
+    <w:lsdException w:name="HTML Top of Form" w:semiHidden="1" w:unhideWhenUsed="1"/>
+    <w:lsdException w:name="HTML Bottom of Form" w:semiHidden="1" w:unhideWhenUsed="1"/>
+    <w:lsdException w:name="Normal (Web)" w:semiHidden="1" w:unhideWhenUsed="1"/>
+    <w:lsdException w:name="HTML Acronym" w:semiHidden="1" w:unhideWhenUsed="1"/>
+    <w:lsdException w:name="HTML Address" w:semiHidden="1" w:unhideWhenUsed="1"/>
+    <w:lsdException w:name="HTML Cite" w:semiHidden="1" w:unhideWhenUsed="1"/>
+    <w:lsdException w:name="HTML Code" w:semiHidden="1" w:unhideWhenUsed="1"/>
+    <w:lsdException w:name="HTML Definition" w:semiHidden="1" w:unhideWhenUsed="1"/>
+    <w:lsdException w:name="HTML Keyboard" w:semiHidden="1" w:unhideWhenUsed="1"/>
+    <w:lsdException w:name="HTML Preformatted" w:semiHidden="1" w:unhideWhenUsed="1"/>
+    <w:lsdException w:name="HTML Sample" w:semiHidden="1" w:unhideWhenUsed="1"/>
+    <w:lsdException w:name="HTML Typewriter" w:semiHidden="1" w:unhideWhenUsed="1"/>
+    <w:lsdException w:name="HTML Variable" w:semiHidden="1" w:unhideWhenUsed="1"/>
+    <w:lsdException w:name="Normal Table" w:semiHidden="1" w:unhideWhenUsed="1"/>
+    <w:lsdException w:name="annotation subject" w:semiHidden="1" w:unhideWhenUsed="1"/>
+    <w:lsdException w:name="No List" w:semiHidden="1" w:unhideWhenUsed="1"/>
+    <w:lsdException w:name="Outline List 1" w:semiHidden="1" w:unhideWhenUsed="1"/>
+    <w:lsdException w:name="Outline List 2" w:semiHidden="1" w:unhideWhenUsed="1"/>
+    <w:lsdException w:name="Outline List 3" w:semiHidden="1" w:unhideWhenUsed="1"/>
+    <w:lsdException w:name="Table Simple 1" w:semiHidden="1" w:unhideWhenUsed="1"/>
+    <w:lsdException w:name="Table Simple 2" w:semiHidden="1" w:unhideWhenUsed="1"/>
+    <w:lsdException w:name="Table Simple 3" w:semiHidden="1" w:unhideWhenUsed="1"/>
+    <w:lsdException w:name="Table Classic 1" w:semiHidden="1" w:unhideWhenUsed="1"/>
+    <w:lsdException w:name="Table Classic 2" w:semiHidden="1" w:unhideWhenUsed="1"/>
+    <w:lsdException w:name="Table Classic 3" w:semiHidden="1" w:unhideWhenUsed="1"/>
+    <w:lsdException w:name="Table Classic 4" w:semiHidden="1" w:unhideWhenUsed="1"/>
+    <w:lsdException w:name="Table Colorful 1" w:semiHidden="1" w:unhideWhenUsed="1"/>
+    <w:lsdException w:name="Table Colorful 2" w:semiHidden="1" w:unhideWhenUsed="1"/>
+    <w:lsdException w:name="Table Colorful 3" w:semiHidden="1" w:unhideWhenUsed="1"/>
+    <w:lsdException w:name="Table Columns 1" w:semiHidden="1" w:unhideWhenUsed="1"/>
+    <w:lsdException w:name="Table Columns 2" w:semiHidden="1" w:unhideWhenUsed="1"/>
+    <w:lsdException w:name="Table Columns 3" w:semiHidden="1" w:unhideWhenUsed="1"/>
+    <w:lsdException w:name="Table Columns 4" w:semiHidden="1" w:unhideWhenUsed="1"/>
+    <w:lsdException w:name="Table Columns 5" w:semiHidden="1" w:unhideWhenUsed="1"/>
+    <w:lsdException w:name="Table Grid 1" w:semiHidden="1" w:unhideWhenUsed="1"/>
+    <w:lsdException w:name="Table Grid 2" w:semiHidden="1" w:unhideWhenUsed="1"/>
+    <w:lsdException w:name="Table Grid 3" w:semiHidden="1" w:unhideWhenUsed="1"/>
+    <w:lsdException w:name="Table Grid 4" w:semiHidden="1" w:unhideWhenUsed="1"/>
+    <w:lsdException w:name="Table Grid 5" w:semiHidden="1" w:unhideWhenUsed="1"/>
+    <w:lsdException w:name="Table Grid 6" w:semiHidden="1" w:unhideWhenUsed="1"/>
+    <w:lsdException w:name="Table Grid 7" w:semiHidden="1" w:unhideWhenUsed="1"/>
+    <w:lsdException w:name="Table Grid 8" w:semiHidden="1" w:unhideWhenUsed="1"/>
+    <w:lsdException w:name="Table List 1" w:semiHidden="1" w:unhideWhenUsed="1"/>
+    <w:lsdException w:name="Table List 2" w:semiHidden="1" w:unhideWhenUsed="1"/>
+    <w:lsdException w:name="Table List 3" w:semiHidden="1" w:unhideWhenUsed="1"/>
+    <w:lsdException w:name="Table List 4" w:semiHidden="1" w:unhideWhenUsed="1"/>
+    <w:lsdException w:name="Table List 5" w:semiHidden="1" w:unhideWhenUsed="1"/>
+    <w:lsdException w:name="Table List 6" w:semiHidden="1" w:unhideWhenUsed="1"/>
+    <w:lsdException w:name="Table List 7" w:semiHidden="1" w:unhideWhenUsed="1"/>
+    <w:lsdException w:name="Table List 8" w:semiHidden="1" w:unhideWhenUsed="1"/>
+    <w:lsdException w:name="Table 3D effects 1" w:semiHidden="1" w:unhideWhenUsed="1"/>
+    <w:lsdException w:name="Table 3D effects 2" w:semiHidden="1" w:unhideWhenUsed="1"/>
+    <w:lsdException w:name="Table 3D effects 3" w:semiHidden="1" w:unhideWhenUsed="1"/>
+    <w:lsdException w:name="Table Contemporary" w:semiHidden="1" w:unhideWhenUsed="1"/>
+    <w:lsdException w:name="Table Elegant" w:semiHidden="1" w:unhideWhenUsed="1"/>
+    <w:lsdException w:name="Table Professional" w:semiHidden="1" w:unhideWhenUsed="1"/>
+    <w:lsdException w:name="Table Subtle 1" w:semiHidden="1" w:unhideWhenUsed="1"/>
+    <w:lsdException w:name="Table Subtle 2" w:semiHidden="1" w:unhideWhenUsed="1"/>
+    <w:lsdException w:name="Table Web 1" w:semiHidden="1" w:unhideWhenUsed="1"/>
+    <w:lsdException w:name="Table Web 2" w:semiHidden="1" w:unhideWhenUsed="1"/>
+    <w:lsdException w:name="Table Web 3" w:semiHidden="1" w:unhideWhenUsed="1"/>
+    <w:lsdException w:name="Balloon Text" w:semiHidden="1" w:unhideWhenUsed="1"/>
+    <w:lsdException w:name="Table Theme" w:semiHidden="1" w:unhideWhenUsed="1"/>
+    <w:lsdException w:name="Placeholder Text" w:semiHidden="1"/>
+    <w:lsdException w:name="Light Shading"/>
+    <w:lsdException w:name="Light List"/>
+    <w:lsdException w:name="Light Grid"/>
+    <w:lsdException w:name="Medium Shading 1"/>
+    <w:lsdException w:name="Medium Shading 2"/>
+    <w:lsdException w:name="Medium List 1"/>
+    <w:lsdException w:name="Medium List 2"/>
+    <w:lsdException w:name="Light Shading Accent 1"/>
+    <w:lsdException w:name="Light List Accent 1"/>
+    <w:lsdException w:name="Light Grid Accent 1"/>
+    <w:lsdException w:name="Medium Shading 1 Accent 1"/>
+    <w:lsdException w:name="Medium Shading 2 Accent 1"/>
+    <w:lsdException w:name="Medium List 1 Accent 1"/>
+    <w:lsdException w:name="Revision" w:semiHidden="1"/>
+    <w:lsdException w:name="Medium List 2 Accent 1"/>
+    <w:lsdException w:name="Medium Grid 1 Accent 1"/>
+    <w:lsdException w:name="Medium Grid 2 Accent 1"/>
+    <w:lsdException w:name="Medium Grid 3 Accent 1"/>
+    <w:lsdException w:name="Dark List Accent 1"/>
+    <w:lsdException w:name="Colorful Shading Accent 1"/>
+    <w:lsdException w:name="Colorful List Accent 1"/>
+    <w:lsdException w:name="Colorful Grid Accent 1"/>
+    <w:lsdException w:name="Light Shading Accent 2"/>
+    <w:lsdException w:name="Light List Accent 2"/>
+    <w:lsdException w:name="Light Grid Accent 2"/>
+    <w:lsdException w:name="Medium Shading 1 Accent 2"/>
+    <w:lsdException w:name="Medium Shading 2 Accent 2"/>
+    <w:lsdException w:name="Medium List 1 Accent 2"/>
+    <w:lsdException w:name="Medium List 2 Accent 2"/>
+    <w:lsdException w:name="Medium Grid 1 Accent 2"/>
+    <w:lsdException w:name="Medium Grid 2 Accent 2"/>
+    <w:lsdException w:name="Medium Grid 3 Accent 2"/>
+    <w:lsdException w:name="Dark List Accent 2"/>
+    <w:lsdException w:name="Colorful Shading Accent 2"/>
+    <w:lsdException w:name="Colorful List Accent 2"/>
+    <w:lsdException w:name="Colorful Grid Accent 2"/>
+    <w:lsdException w:name="Light Shading Accent 3"/>
+    <w:lsdException w:name="Light List Accent 3"/>
+    <w:lsdException w:name="Light Grid Accent 3"/>
+    <w:lsdException w:name="Medium Shading 1 Accent 3"/>
+    <w:lsdException w:name="Medium Shading 2 Accent 3"/>
+    <w:lsdException w:name="Medium List 1 Accent 3"/>
+    <w:lsdException w:name="Medium List 2 Accent 3"/>
+    <w:lsdException w:name="Medium Grid 1 Accent 3"/>
+    <w:lsdException w:name="Medium Grid 2 Accent 3"/>
+    <w:lsdException w:name="Medium Grid 3 Accent 3"/>
+    <w:lsdException w:name="Dark List Accent 3"/>
+    <w:lsdException w:name="Colorful Shading Accent 3"/>
+    <w:lsdException w:name="Colorful List Accent 3"/>
+    <w:lsdException w:name="Colorful Grid Accent 3"/>
+    <w:lsdException w:name="Light Shading Accent 4"/>
+    <w:lsdException w:name="Light List Accent 4"/>
+    <w:lsdException w:name="Light Grid Accent 4"/>
+    <w:lsdException w:name="Medium Shading 1 Accent 4"/>
+    <w:lsdException w:name="Medium Shading 2 Accent 4"/>
+    <w:lsdException w:name="Medium List 1 Accent 4"/>
+    <w:lsdException w:name="Medium List 2 Accent 4"/>
+    <w:lsdException w:name="Medium Grid 1 Accent 4"/>
+    <w:lsdException w:name="Medium Grid 2 Accent 4"/>
+    <w:lsdException w:name="Medium Grid 3 Accent 4"/>
+    <w:lsdException w:name="Dark List Accent 4"/>
+    <w:lsdException w:name="Colorful Shading Accent 4"/>
+    <w:lsdException w:name="Colorful List Accent 4"/>
+    <w:lsdException w:name="Colorful Grid Accent 4"/>
+    <w:lsdException w:name="Light Shading Accent 5"/>
+    <w:lsdException w:name="Light List Accent 5"/>
+    <w:lsdException w:name="Light Grid Accent 5"/>
+    <w:lsdException w:name="Medium Shading 1 Accent 5"/>
+    <w:lsdException w:name="Medium Shading 2 Accent 5"/>
+    <w:lsdException w:name="Medium List 1 Accent 5"/>
+    <w:lsdException w:name="Medium List 2 Accent 5"/>
+    <w:lsdException w:name="Medium Grid 1 Accent 5"/>
+    <w:lsdException w:name="Medium Grid 2 Accent 5"/>
+    <w:lsdException w:name="Medium Grid 3 Accent 5"/>
+    <w:lsdException w:name="Dark List Accent 5"/>
+    <w:lsdException w:name="Colorful Shading Accent 5"/>
+    <w:lsdException w:name="Colorful List Accent 5"/>
+    <w:lsdException w:name="Colorful Grid Accent 5"/>
+    <w:lsdException w:name="Light Shading Accent 6"/>
+    <w:lsdException w:name="Light List Accent 6"/>
+    <w:lsdException w:name="Light Grid Accent 6"/>
+    <w:lsdException w:name="Medium Shading 1 Accent 6"/>
+    <w:lsdException w:name="Medium Shading 2 Accent 6"/>
+    <w:lsdException w:name="Medium List 1 Accent 6"/>
+    <w:lsdException w:name="Medium List 2 Accent 6"/>
+    <w:lsdException w:name="Medium Grid 1 Accent 6"/>
+    <w:lsdException w:name="Medium Grid 2 Accent 6"/>
+    <w:lsdException w:name="Medium Grid 3 Accent 6"/>
+    <w:lsdException w:name="Dark List Accent 6"/>
+    <w:lsdException w:name="Colorful Shading Accent 6"/>
+    <w:lsdException w:name="Colorful List Accent 6"/>
+    <w:lsdException w:name="Colorful Grid Accent 6"/>
+    <w:lsdException w:name="Bibliography" w:semiHidden="1" w:unhideWhenUsed="1"/>
+    <w:lsdException w:name="TOC Heading" w:semiHidden="1" w:unhideWhenUsed="1"/>
+    <w:lsdException w:name="Grid Table 4" w:uiPriority="49"/>
+    <w:lsdException w:name="Grid Table 5 Dark" w:uiPriority="50"/>
+    <w:lsdException w:name="Grid Table 6 Colorful" w:uiPriority="51"/>
+    <w:lsdException w:name="Grid Table 7 Colorful" w:uiPriority="52"/>
+    <w:lsdException w:name="Grid Table 1 Light Accent 1" w:uiPriority="46"/>
+    <w:lsdException w:name="Grid Table 2 Accent 1" w:uiPriority="47"/>
+    <w:lsdException w:name="Grid Table 3 Accent 1" w:uiPriority="48"/>
+    <w:lsdException w:name="Grid Table 4 Accent 1" w:uiPriority="49"/>
+    <w:lsdException w:name="Grid Table 5 Dark Accent 1" w:uiPriority="50"/>
+    <w:lsdException w:name="Grid Table 6 Colorful Accent 1" w:uiPriority="51"/>
+    <w:lsdException w:name="Grid Table 7 Colorful Accent 1" w:uiPriority="52"/>
+    <w:lsdException w:name="Grid Table 1 Light Accent 2" w:uiPriority="46"/>
+    <w:lsdException w:name="Grid Table 2 Accent 2" w:uiPriority="47"/>
+    <w:lsdException w:name="Grid Table 3 Accent 2" w:uiPriority="48"/>
+    <w:lsdException w:name="Grid Table 4 Accent 2" w:uiPriority="49"/>
+    <w:lsdException w:name="Grid Table 5 Dark Accent 2" w:uiPriority="50"/>
+    <w:lsdException w:name="Grid Table 6 Colorful Accent 2" w:uiPriority="51"/>
+    <w:lsdException w:name="Grid Table 7 Colorful Accent 2" w:uiPriority="52"/>
+    <w:lsdException w:name="Grid Table 1 Light Accent 3" w:uiPriority="46"/>
+    <w:lsdException w:name="Grid Table 2 Accent 3" w:uiPriority="47"/>
+    <w:lsdException w:name="Grid Table 3 Accent 3" w:uiPriority="48"/>
+    <w:lsdException w:name="Grid Table 4 Accent 3" w:uiPriority="49"/>
+    <w:lsdException w:name="Grid Table 5 Dark Accent 3" w:uiPriority="50"/>
+    <w:lsdException w:name="Grid Table 6 Colorful Accent 3" w:uiPriority="51"/>
+    <w:lsdException w:name="Grid Table 7 Colorful Accent 3" w:uiPriority="52"/>
+    <w:lsdException w:name="Grid Table 1 Light Accent 4" w:uiPriority="46"/>
+    <w:lsdException w:name="Grid Table 2 Accent 4" w:uiPriority="47"/>
+    <w:lsdException w:name="Grid Table 3 Accent 4" w:uiPriority="48"/>
+    <w:lsdException w:name="Grid Table 4 Accent 4" w:uiPriority="49"/>
+    <w:lsdException w:name="Grid Table 5 Dark Accent 4" w:uiPriority="50"/>
+    <w:lsdException w:name="Grid Table 6 Colorful Accent 4" w:uiPriority="51"/>
+    <w:lsdException w:name="Grid Table 7 Colorful Accent 4" w:uiPriority="52"/>
+    <w:lsdException w:name="Grid Table 1 Light Accent 5" w:uiPriority="46"/>
+    <w:lsdException w:name="Grid Table 2 Accent 5" w:uiPriority="47"/>
+    <w:lsdException w:name="Grid Table 3 Accent 5" w:uiPriority="48"/>
+    <w:lsdException w:name="Grid Table 4 Accent 5" w:uiPriority="49"/>
+    <w:lsdException w:name="Grid Table 5 Dark Accent 5" w:uiPriority="50"/>
+    <w:lsdException w:name="Grid Table 6 Colorful Accent 5" w:uiPriority="51"/>
+    <w:lsdException w:name="Grid Table 7 Colorful Accent 5" w:uiPriority="52"/>
+    <w:lsdException w:name="Grid Table 1 Light Accent 6" w:uiPriority="46"/>
+    <w:lsdException w:name="Grid Table 2 Accent 6" w:uiPriority="47"/>
+    <w:lsdException w:name="Grid Table 3 Accent 6" w:uiPriority="48"/>
+    <w:lsdException w:name="Grid Table 4 Accent 6" w:uiPriority="49"/>
+    <w:lsdException w:name="Grid Table 5 Dark Accent 6" w:uiPriority="50"/>
+    <w:lsdException w:name="Grid Table 6 Colorful Accent 6" w:uiPriority="51"/>
+    <w:lsdException w:name="Grid Table 7 Colorful Accent 6" w:uiPriority="52"/>
+    <w:lsdException w:name="List Table 1 Light" w:uiPriority="46"/>
+    <w:lsdException w:name="List Table 2" w:uiPriority="47"/>
+    <w:lsdException w:name="List Table 3" w:uiPriority="48"/>
+    <w:lsdException w:name="List Table 4" w:uiPriority="49"/>
+    <w:lsdException w:name="List Table 5 Dark" w:uiPriority="50"/>
+    <w:lsdException w:name="List Table 6 Colorful" w:uiPriority="51"/>
+    <w:lsdException w:name="List Table 7 Colorful" w:uiPriority="52"/>
+    <w:lsdException w:name="List Table 1 Light Accent 1" w:uiPriority="46"/>
+    <w:lsdException w:name="List Table 2 Accent 1" w:uiPriority="47"/>
+    <w:lsdException w:name="List Table 3 Accent 1" w:uiPriority="48"/>
+    <w:lsdException w:name="List Table 4 Accent 1" w:uiPriority="49"/>
+    <w:lsdException w:name="List Table 5 Dark Accent 1" w:uiPriority="50"/>
+    <w:lsdException w:name="List Table 6 Colorful Accent 1" w:uiPriority="51"/>
+    <w:lsdException w:name="List Table 7 Colorful Accent 1" w:uiPriority="52"/>
+    <w:lsdException w:name="List Table 1 Light Accent 2" w:uiPriority="46"/>
+    <w:lsdException w:name="List Table 2 Accent 2" w:uiPriority="47"/>
+    <w:lsdException w:name="List Table 3 Accent 2" w:uiPriority="48"/>
+    <w:lsdException w:name="List Table 4 Accent 2" w:uiPriority="49"/>
+    <w:lsdException w:name="List Table 5 Dark Accent 2" w:uiPriority="50"/>
+    <w:lsdException w:name="List Table 6 Colorful Accent 2" w:uiPriority="51"/>
+    <w:lsdException w:name="List Table 7 Colorful Accent 2" w:uiPriority="52"/>
+    <w:lsdException w:name="List Table 1 Light Accent 3" w:uiPriority="46"/>
+    <w:lsdException w:name="List Table 2 Accent 3" w:uiPriority="47"/>
+    <w:lsdException w:name="List Table 3 Accent 3" w:uiPriority="48"/>
+    <w:lsdException w:name="List Table 4 Accent 3" w:uiPriority="49"/>
+    <w:lsdException w:name="List Table 5 Dark Accent 3" w:uiPriority="50"/>
+    <w:lsdException w:name="List Table 6 Colorful Accent 3" w:uiPriority="51"/>
+    <w:lsdException w:name="List Table 7 Colorful Accent 3" w:uiPriority="52"/>
+    <w:lsdException w:name="List Table 1 Light Accent 4" w:uiPriority="46"/>
+    <w:lsdException w:name="List Table 2 Accent 4" w:uiPriority="47"/>
+    <w:lsdException w:name="List Table 3 Accent 4" w:uiPriority="48"/>
+    <w:lsdException w:name="List Table 4 Accent 4" w:uiPriority="49"/>
+    <w:lsdException w:name="List Table 5 Dark Accent 4" w:uiPriority="50"/>
+    <w:lsdException w:name="List Table 6 Colorful Accent 4" w:uiPriority="51"/>
+    <w:lsdException w:name="List Table 7 Colorful Accent 4" w:uiPriority="52"/>
+    <w:lsdException w:name="List Table 1 Light Accent 5" w:uiPriority="46"/>
+    <w:lsdException w:name="List Table 2 Accent 5" w:uiPriority="47"/>
+    <w:lsdException w:name="List Table 3 Accent 5" w:uiPriority="48"/>
+    <w:lsdException w:name="List Table 4 Accent 5" w:uiPriority="49"/>
+    <w:lsdException w:name="List Table 5 Dark Accent 5" w:uiPriority="50"/>
+    <w:lsdException w:name="List Table 6 Colorful Accent 5" w:uiPriority="51"/>
+    <w:lsdException w:name="List Table 7 Colorful Accent 5" w:uiPriority="52"/>
+    <w:lsdException w:name="List Table 1 Light Accent 6" w:uiPriority="46"/>
+    <w:lsdException w:name="List Table 2 Accent 6" w:uiPriority="47"/>
+    <w:lsdException w:name="List Table 3 Accent 6" w:uiPriority="48"/>
+    <w:lsdException w:name="List Table 4 Accent 6" w:uiPriority="49"/>
+    <w:lsdException w:name="List Table 5 Dark Accent 6" w:uiPriority="50"/>
+    <w:lsdException w:name="List Table 6 Colorful Accent 6" w:uiPriority="51"/>
+    <w:lsdException w:name="List Table 7 Colorful Accent 6" w:uiPriority="52"/>
+  </w:latentStyles>
   <w:style w:type="paragraph" w:default="1" w:styleId="Normal">
     <w:name w:val="Normal"/>
     <w:qFormat/>
   </w:style>
+  <w:style w:type="paragraph" w:styleId="Heading1">
+    <w:name w:val="heading 1"/>
+    <w:basedOn w:val="Normal"/>
+    <w:next w:val="BodyText"/>
+    <w:uiPriority w:val="9"/>
+    <w:qFormat/>
+    <w:pPr>
+      <w:keepNext/>
+      <w:keepLines/>
+      <w:spacing w:before="480" w:after="0"/>
+      <w:outlineLvl w:val="0"/>
+    </w:pPr>
+    <w:rPr>
+      <w:rFonts w:asciiTheme="majorHAnsi" w:eastAsiaTheme="majorEastAsia" w:hAnsiTheme="majorHAnsi" w:cstheme="majorBidi"/>
+      <w:b/>
+      <w:bCs/>
+      <w:color w:val="345A8A" w:themeColor="accent1" w:themeShade="B5"/>
+      <w:sz w:val="32"/>
+      <w:szCs w:val="32"/>
+    </w:rPr>
+  </w:style>
+  <w:style w:type="paragraph" w:styleId="Heading2">
+    <w:name w:val="heading 2"/>
+    <w:basedOn w:val="Normal"/>
+    <w:next w:val="BodyText"/>
+    <w:uiPriority w:val="9"/>
+    <w:unhideWhenUsed/>
+    <w:qFormat/>
+    <w:pPr>
+      <w:keepNext/>
+      <w:keepLines/>
+      <w:spacing w:before="200" w:after="0"/>
+      <w:outlineLvl w:val="1"/>
+    </w:pPr>
+    <w:rPr>
+      <w:rFonts w:asciiTheme="majorHAnsi" w:eastAsiaTheme="majorEastAsia" w:hAnsiTheme="majorHAnsi" w:cstheme="majorBidi"/>
+      <w:b/>
+      <w:bCs/>
+      <w:color w:val="4F81BD" w:themeColor="accent1"/>
+      <w:sz w:val="32"/>
+      <w:szCs w:val="32"/>
+    </w:rPr>
+  </w:style>
+  <w:style w:type="paragraph" w:styleId="Heading3">
+    <w:name w:val="heading 3"/>
+    <w:basedOn w:val="Normal"/>
+    <w:next w:val="BodyText"/>
+    <w:uiPriority w:val="9"/>
+    <w:unhideWhenUsed/>
+    <w:qFormat/>
+    <w:pPr>
+      <w:keepNext/>
+      <w:keepLines/>
+      <w:spacing w:before="200" w:after="0"/>
+      <w:outlineLvl w:val="2"/>
+    </w:pPr>
+    <w:rPr>
+      <w:rFonts w:asciiTheme="majorHAnsi" w:eastAsiaTheme="majorEastAsia" w:hAnsiTheme="majorHAnsi" w:cstheme="majorBidi"/>
+      <w:b/>
+      <w:bCs/>
+      <w:color w:val="4F81BD" w:themeColor="accent1"/>
+      <w:sz w:val="28"/>
+      <w:szCs w:val="28"/>
+    </w:rPr>
+  </w:style>
+  <w:style w:type="paragraph" w:styleId="Heading4">
+    <w:name w:val="heading 4"/>
+    <w:basedOn w:val="Normal"/>
+    <w:next w:val="BodyText"/>
+    <w:uiPriority w:val="9"/>
+    <w:unhideWhenUsed/>
+    <w:qFormat/>
+    <w:pPr>
+      <w:keepNext/>
+      <w:keepLines/>
+      <w:spacing w:before="200" w:after="0"/>
+      <w:outlineLvl w:val="3"/>
+    </w:pPr>
+    <w:rPr>
+      <w:rFonts w:asciiTheme="majorHAnsi" w:eastAsiaTheme="majorEastAsia" w:hAnsiTheme="majorHAnsi" w:cstheme="majorBidi"/>
+      <w:b/>
+      <w:bCs/>
+      <w:color w:val="4F81BD" w:themeColor="accent1"/>
+    </w:rPr>
+  </w:style>
+  <w:style w:type="paragraph" w:styleId="Heading5">
+    <w:name w:val="heading 5"/>
+    <w:basedOn w:val="Normal"/>
+    <w:next w:val="BodyText"/>
+    <w:uiPriority w:val="9"/>
+    <w:unhideWhenUsed/>
+    <w:qFormat/>
+    <w:pPr>
+      <w:keepNext/>
+      <w:keepLines/>
+      <w:spacing w:before="200" w:after="0"/>
+      <w:outlineLvl w:val="4"/>
+    </w:pPr>
+    <w:rPr>
+      <w:rFonts w:asciiTheme="majorHAnsi" w:eastAsiaTheme="majorEastAsia" w:hAnsiTheme="majorHAnsi" w:cstheme="majorBidi"/>
+      <w:i/>
+      <w:iCs/>
+      <w:color w:val="4F81BD" w:themeColor="accent1"/>
+    </w:rPr>
+  </w:style>
+  <w:style w:type="paragraph" w:styleId="Heading6">
+    <w:name w:val="heading 6"/>
+    <w:basedOn w:val="Normal"/>
+    <w:next w:val="BodyText"/>
+    <w:uiPriority w:val="9"/>
+    <w:unhideWhenUsed/>
+    <w:qFormat/>
+    <w:pPr>
+      <w:keepNext/>
+      <w:keepLines/>
+      <w:spacing w:before="200" w:after="0"/>
+      <w:outlineLvl w:val="5"/>
+    </w:pPr>
+    <w:rPr>
+      <w:rFonts w:asciiTheme="majorHAnsi" w:eastAsiaTheme="majorEastAsia" w:hAnsiTheme="majorHAnsi" w:cstheme="majorBidi"/>
+      <w:color w:val="4F81BD" w:themeColor="accent1"/>
+    </w:rPr>
+  </w:style>
+  <w:style w:type="character" w:default="1" w:styleId="DefaultParagraphFont">
+    <w:name w:val="Default Paragraph Font"/>
+    <w:uiPriority w:val="1"/>
+    <w:semiHidden/>
+    <w:unhideWhenUsed/>
+  </w:style>
+  <w:style w:type="table" w:default="1" w:styleId="TableNormal">
+    <w:name w:val="Normal Table"/>
+    <w:uiPriority w:val="99"/>
+    <w:semiHidden/>
+    <w:unhideWhenUsed/>
+    <w:tblPr>
+      <w:tblInd w:w="0" w:type="dxa"/>
+      <w:tblCellMar>
+        <w:top w:w="0" w:type="dxa"/>
+        <w:left w:w="108" w:type="dxa"/>
+        <w:bottom w:w="0" w:type="dxa"/>
+        <w:right w:w="108" w:type="dxa"/>
+      </w:tblCellMar>
+    </w:tblPr>
+  </w:style>
+  <w:style w:type="numbering" w:default="1" w:styleId="NoList">
+    <w:name w:val="No List"/>
+    <w:uiPriority w:val="99"/>
+    <w:semiHidden/>
+    <w:unhideWhenUsed/>
+  </w:style>
   <w:style w:type="paragraph" w:styleId="BodyText">
     <w:name w:val="Body Text"/>
     <w:basedOn w:val="Normal"/>
-    <w:link w:val="BodyTextChar"/>
+    <w:qFormat/>
     <w:pPr>
       <w:spacing w:before="180" w:after="180"/>
     </w:pPr>
-    <w:qFormat/>
   </w:style>
   <w:style w:type="paragraph" w:customStyle="1" w:styleId="FirstParagraph">
     <w:name w:val="First Paragraph"/>
@@ -1460,10 +2086,7 @@
     <w:next w:val="BodyText"/>
     <w:qFormat/>
     <w:pPr>
-      <w:keepNext/>
-      <w:keepLines/>
-      <w:spacing w:before="240" w:after="240"/>
-      <w:jc w:val="center"/>
+      <w:spacing w:before="240"/>
     </w:pPr>
     <w:rPr>
       <w:sz w:val="30"/>
@@ -1508,139 +2131,7 @@
   <w:style w:type="paragraph" w:styleId="Bibliography">
     <w:name w:val="Bibliography"/>
     <w:basedOn w:val="Normal"/>
-    <w:next w:val="Bibliography"/>
     <w:qFormat/>
-    <w:pPr/>
-    <w:rPr/>
-  </w:style>
-  <w:style w:type="paragraph" w:styleId="Heading1">
-    <w:name w:val="Heading 1"/>
-    <w:basedOn w:val="Normal"/>
-    <w:next w:val="BodyText"/>
-    <w:uiPriority w:val="9"/>
-    <w:qFormat/>
-    <w:pPr>
-      <w:keepNext/>
-      <w:keepLines/>
-      <w:spacing w:before="480" w:after="0"/>
-      <w:outlineLvl w:val="0"/>
-    </w:pPr>
-    <w:rPr>
-      <w:rFonts w:asciiTheme="majorHAnsi" w:eastAsiaTheme="majorEastAsia" w:hAnsiTheme="majorHAnsi" w:cstheme="majorBidi"/>
-      <w:b/>
-      <w:bCs/>
-      <w:color w:val="345A8A" w:themeColor="accent1" w:themeShade="B5"/>
-      <w:sz w:val="32"/>
-      <w:szCs w:val="32"/>
-    </w:rPr>
-  </w:style>
-  <w:style w:type="paragraph" w:styleId="Heading2">
-    <w:name w:val="Heading 2"/>
-    <w:basedOn w:val="Normal"/>
-    <w:next w:val="BodyText"/>
-    <w:uiPriority w:val="9"/>
-    <w:unhideWhenUsed/>
-    <w:qFormat/>
-    <w:pPr>
-      <w:keepNext/>
-      <w:keepLines/>
-      <w:spacing w:before="200" w:after="0"/>
-      <w:outlineLvl w:val="1"/>
-    </w:pPr>
-    <w:rPr>
-      <w:rFonts w:asciiTheme="majorHAnsi" w:eastAsiaTheme="majorEastAsia" w:hAnsiTheme="majorHAnsi" w:cstheme="majorBidi"/>
-      <w:b/>
-      <w:bCs/>
-      <w:color w:val="4F81BD" w:themeColor="accent1"/>
-      <w:sz w:val="32"/>
-      <w:szCs w:val="32"/>
-    </w:rPr>
-  </w:style>
-  <w:style w:type="paragraph" w:styleId="Heading3">
-    <w:name w:val="Heading 3"/>
-    <w:basedOn w:val="Normal"/>
-    <w:next w:val="BodyText"/>
-    <w:uiPriority w:val="9"/>
-    <w:unhideWhenUsed/>
-    <w:qFormat/>
-    <w:pPr>
-      <w:keepNext/>
-      <w:keepLines/>
-      <w:spacing w:before="200" w:after="0"/>
-      <w:outlineLvl w:val="2"/>
-    </w:pPr>
-    <w:rPr>
-      <w:rFonts w:asciiTheme="majorHAnsi" w:eastAsiaTheme="majorEastAsia" w:hAnsiTheme="majorHAnsi" w:cstheme="majorBidi"/>
-      <w:b/>
-      <w:bCs/>
-      <w:color w:val="4F81BD" w:themeColor="accent1"/>
-      <w:sz w:val="28"/>
-      <w:szCs w:val="28"/>
-    </w:rPr>
-  </w:style>
-  <w:style w:type="paragraph" w:styleId="Heading4">
-    <w:name w:val="Heading 4"/>
-    <w:basedOn w:val="Normal"/>
-    <w:next w:val="BodyText"/>
-    <w:uiPriority w:val="9"/>
-    <w:unhideWhenUsed/>
-    <w:qFormat/>
-    <w:pPr>
-      <w:keepNext/>
-      <w:keepLines/>
-      <w:spacing w:before="200" w:after="0"/>
-      <w:outlineLvl w:val="3"/>
-    </w:pPr>
-    <w:rPr>
-      <w:rFonts w:asciiTheme="majorHAnsi" w:eastAsiaTheme="majorEastAsia" w:hAnsiTheme="majorHAnsi" w:cstheme="majorBidi"/>
-      <w:b/>
-      <w:bCs/>
-      <w:color w:val="4F81BD" w:themeColor="accent1"/>
-      <w:sz w:val="24"/>
-      <w:szCs w:val="24"/>
-    </w:rPr>
-  </w:style>
-  <w:style w:type="paragraph" w:styleId="Heading5">
-    <w:name w:val="Heading 5"/>
-    <w:basedOn w:val="Normal"/>
-    <w:next w:val="BodyText"/>
-    <w:uiPriority w:val="9"/>
-    <w:unhideWhenUsed/>
-    <w:qFormat/>
-    <w:pPr>
-      <w:keepNext/>
-      <w:keepLines/>
-      <w:spacing w:before="200" w:after="0"/>
-      <w:outlineLvl w:val="4"/>
-    </w:pPr>
-    <w:rPr>
-      <w:rFonts w:asciiTheme="majorHAnsi" w:eastAsiaTheme="majorEastAsia" w:hAnsiTheme="majorHAnsi" w:cstheme="majorBidi"/>
-      <w:i/>
-      <w:iCs/>
-      <w:color w:val="4F81BD" w:themeColor="accent1"/>
-      <w:sz w:val="24"/>
-      <w:szCs w:val="24"/>
-    </w:rPr>
-  </w:style>
-  <w:style w:type="paragraph" w:styleId="Heading6">
-    <w:name w:val="Heading 6"/>
-    <w:basedOn w:val="Normal"/>
-    <w:next w:val="BodyText"/>
-    <w:uiPriority w:val="9"/>
-    <w:unhideWhenUsed/>
-    <w:qFormat/>
-    <w:pPr>
-      <w:keepNext/>
-      <w:keepLines/>
-      <w:spacing w:before="200" w:after="0"/>
-      <w:outlineLvl w:val="5"/>
-    </w:pPr>
-    <w:rPr>
-      <w:rFonts w:asciiTheme="majorHAnsi" w:eastAsiaTheme="majorEastAsia" w:hAnsiTheme="majorHAnsi" w:cstheme="majorBidi"/>
-      <w:color w:val="4F81BD" w:themeColor="accent1"/>
-      <w:sz w:val="24"/>
-      <w:szCs w:val="24"/>
-    </w:rPr>
   </w:style>
   <w:style w:type="paragraph" w:styleId="BlockText">
     <w:name w:val="Block Text"/>
@@ -1651,7 +2142,6 @@
     <w:qFormat/>
     <w:pPr>
       <w:spacing w:before="100" w:after="100"/>
-      <w:ind w:firstLine="0"/>
     </w:pPr>
     <w:rPr>
       <w:rFonts w:asciiTheme="majorHAnsi" w:eastAsiaTheme="majorEastAsia" w:hAnsiTheme="majorHAnsi" w:cstheme="majorBidi"/>
@@ -1661,32 +2151,11 @@
     </w:rPr>
   </w:style>
   <w:style w:type="paragraph" w:styleId="FootnoteText">
-    <w:name w:val="Footnote Text"/>
+    <w:name w:val="footnote text"/>
     <w:basedOn w:val="Normal"/>
-    <w:next w:val="FootnoteText"/>
     <w:uiPriority w:val="9"/>
     <w:unhideWhenUsed/>
     <w:qFormat/>
-  </w:style>
-  <w:style w:type="character" w:default="1" w:styleId="DefaultParagraphFont">
-    <w:name w:val="Default Paragraph Font"/>
-    <w:semiHidden/>
-    <w:unhideWhenUsed/>
-  </w:style>
-  <w:style w:type="table" w:default="1" w:styleId="TableNormal">
-    <w:name w:val="Normal Table"/>
-    <w:semiHidden/>
-    <w:unhideWhenUsed/>
-    <w:qFormat/>
-    <w:tblPr>
-      <w:tblInd w:w="0" w:type="dxa"/>
-      <w:tblCellMar>
-        <w:top w:w="0" w:type="dxa"/>
-        <w:left w:w="108" w:type="dxa"/>
-        <w:bottom w:w="0" w:type="dxa"/>
-        <w:right w:w="108" w:type="dxa"/>
-      </w:tblCellMar>
-    </w:tblPr>
   </w:style>
   <w:style w:type="paragraph" w:customStyle="1" w:styleId="DefinitionTerm">
     <w:name w:val="Definition Term"/>
@@ -1706,11 +2175,11 @@
     <w:basedOn w:val="Normal"/>
   </w:style>
   <w:style w:type="paragraph" w:styleId="Caption">
-    <w:name w:val="Caption"/>
+    <w:name w:val="caption"/>
     <w:basedOn w:val="Normal"/>
-    <w:link w:val="BodyTextChar"/>
+    <w:link w:val="CaptionChar"/>
     <w:pPr>
-      <w:spacing w:before="0" w:after="120"/>
+      <w:spacing w:after="120"/>
     </w:pPr>
     <w:rPr>
       <w:i/>
@@ -1731,36 +2200,37 @@
     <w:name w:val="Figure"/>
     <w:basedOn w:val="Normal"/>
   </w:style>
-  <w:style w:type="paragraph" w:customStyle="1" w:styleId="FigureWithCaption">
+  <w:style w:type="paragraph" w:customStyle="1" w:styleId="FigurewithCaption">
     <w:name w:val="Figure with Caption"/>
     <w:basedOn w:val="Figure"/>
     <w:pPr>
       <w:keepNext/>
     </w:pPr>
   </w:style>
-  <w:style w:type="character" w:customStyle="1" w:styleId="BodyTextChar">
-    <w:name w:val="Body Text Char"/>
+  <w:style w:type="character" w:customStyle="1" w:styleId="CaptionChar">
+    <w:name w:val="Caption Char"/>
     <w:basedOn w:val="DefaultParagraphFont"/>
-    <w:link w:val="BodyText"/>
+    <w:link w:val="Caption"/>
   </w:style>
   <w:style w:type="character" w:customStyle="1" w:styleId="VerbatimChar">
     <w:name w:val="Verbatim Char"/>
-    <w:basedOn w:val="BodyTextChar"/>
+    <w:basedOn w:val="CaptionChar"/>
+    <w:link w:val="SourceCode"/>
     <w:rPr>
       <w:rFonts w:ascii="Consolas" w:hAnsi="Consolas"/>
       <w:sz w:val="22"/>
     </w:rPr>
   </w:style>
   <w:style w:type="character" w:styleId="FootnoteReference">
-    <w:name w:val="Footnote Reference"/>
-    <w:basedOn w:val="BodyTextChar"/>
+    <w:name w:val="footnote reference"/>
+    <w:basedOn w:val="CaptionChar"/>
     <w:rPr>
       <w:vertAlign w:val="superscript"/>
     </w:rPr>
   </w:style>
   <w:style w:type="character" w:styleId="Hyperlink">
     <w:name w:val="Hyperlink"/>
-    <w:basedOn w:val="BodyTextChar"/>
+    <w:basedOn w:val="CaptionChar"/>
     <w:rPr>
       <w:color w:val="4F81BD" w:themeColor="accent1"/>
     </w:rPr>
@@ -1777,7 +2247,6 @@
       <w:outlineLvl w:val="9"/>
     </w:pPr>
     <w:rPr>
-      <w:rFonts w:asciiTheme="majorHAnsi" w:eastAsiaTheme="majorEastAsia" w:hAnsiTheme="majorHAnsi" w:cstheme="majorBidi"/>
       <w:b w:val="0"/>
       <w:bCs w:val="0"/>
       <w:color w:val="365F91" w:themeColor="accent1" w:themeShade="BF"/>
@@ -1788,268 +2257,372 @@
     <w:basedOn w:val="Normal"/>
     <w:link w:val="VerbatimChar"/>
     <w:pPr>
-      <w:wordWrap w:val="off"/>
-      <w:shd w:val="clear" w:fill="f8f8f8"/>
+      <w:shd w:val="clear" w:color="auto" w:fill="F8F8F8"/>
+      <w:wordWrap w:val="0"/>
     </w:pPr>
   </w:style>
   <w:style w:type="character" w:customStyle="1" w:styleId="KeywordTok">
     <w:name w:val="KeywordTok"/>
     <w:basedOn w:val="VerbatimChar"/>
     <w:rPr>
-      <w:color w:val="204a87"/>
-      <w:shd w:val="clear" w:fill="f8f8f8"/>
+      <w:rFonts w:ascii="Consolas" w:hAnsi="Consolas"/>
       <w:b/>
+      <w:color w:val="204A87"/>
+      <w:sz w:val="22"/>
+      <w:shd w:val="clear" w:color="auto" w:fill="F8F8F8"/>
     </w:rPr>
   </w:style>
   <w:style w:type="character" w:customStyle="1" w:styleId="DataTypeTok">
     <w:name w:val="DataTypeTok"/>
     <w:basedOn w:val="VerbatimChar"/>
     <w:rPr>
-      <w:color w:val="204a87"/>
-      <w:shd w:val="clear" w:fill="f8f8f8"/>
+      <w:rFonts w:ascii="Consolas" w:hAnsi="Consolas"/>
+      <w:color w:val="204A87"/>
+      <w:sz w:val="22"/>
+      <w:shd w:val="clear" w:color="auto" w:fill="F8F8F8"/>
     </w:rPr>
   </w:style>
   <w:style w:type="character" w:customStyle="1" w:styleId="DecValTok">
     <w:name w:val="DecValTok"/>
     <w:basedOn w:val="VerbatimChar"/>
     <w:rPr>
-      <w:color w:val="0000cf"/>
-      <w:shd w:val="clear" w:fill="f8f8f8"/>
+      <w:rFonts w:ascii="Consolas" w:hAnsi="Consolas"/>
+      <w:color w:val="0000CF"/>
+      <w:sz w:val="22"/>
+      <w:shd w:val="clear" w:color="auto" w:fill="F8F8F8"/>
     </w:rPr>
   </w:style>
   <w:style w:type="character" w:customStyle="1" w:styleId="BaseNTok">
     <w:name w:val="BaseNTok"/>
     <w:basedOn w:val="VerbatimChar"/>
     <w:rPr>
-      <w:color w:val="0000cf"/>
-      <w:shd w:val="clear" w:fill="f8f8f8"/>
+      <w:rFonts w:ascii="Consolas" w:hAnsi="Consolas"/>
+      <w:color w:val="0000CF"/>
+      <w:sz w:val="22"/>
+      <w:shd w:val="clear" w:color="auto" w:fill="F8F8F8"/>
     </w:rPr>
   </w:style>
   <w:style w:type="character" w:customStyle="1" w:styleId="FloatTok">
     <w:name w:val="FloatTok"/>
     <w:basedOn w:val="VerbatimChar"/>
     <w:rPr>
-      <w:color w:val="0000cf"/>
-      <w:shd w:val="clear" w:fill="f8f8f8"/>
+      <w:rFonts w:ascii="Consolas" w:hAnsi="Consolas"/>
+      <w:color w:val="0000CF"/>
+      <w:sz w:val="22"/>
+      <w:shd w:val="clear" w:color="auto" w:fill="F8F8F8"/>
     </w:rPr>
   </w:style>
   <w:style w:type="character" w:customStyle="1" w:styleId="ConstantTok">
     <w:name w:val="ConstantTok"/>
     <w:basedOn w:val="VerbatimChar"/>
     <w:rPr>
+      <w:rFonts w:ascii="Consolas" w:hAnsi="Consolas"/>
       <w:color w:val="000000"/>
-      <w:shd w:val="clear" w:fill="f8f8f8"/>
+      <w:sz w:val="22"/>
+      <w:shd w:val="clear" w:color="auto" w:fill="F8F8F8"/>
     </w:rPr>
   </w:style>
   <w:style w:type="character" w:customStyle="1" w:styleId="CharTok">
     <w:name w:val="CharTok"/>
     <w:basedOn w:val="VerbatimChar"/>
     <w:rPr>
-      <w:color w:val="4e9a06"/>
-      <w:shd w:val="clear" w:fill="f8f8f8"/>
+      <w:rFonts w:ascii="Consolas" w:hAnsi="Consolas"/>
+      <w:color w:val="4E9A06"/>
+      <w:sz w:val="22"/>
+      <w:shd w:val="clear" w:color="auto" w:fill="F8F8F8"/>
     </w:rPr>
   </w:style>
   <w:style w:type="character" w:customStyle="1" w:styleId="SpecialCharTok">
     <w:name w:val="SpecialCharTok"/>
     <w:basedOn w:val="VerbatimChar"/>
     <w:rPr>
+      <w:rFonts w:ascii="Consolas" w:hAnsi="Consolas"/>
       <w:color w:val="000000"/>
-      <w:shd w:val="clear" w:fill="f8f8f8"/>
+      <w:sz w:val="22"/>
+      <w:shd w:val="clear" w:color="auto" w:fill="F8F8F8"/>
     </w:rPr>
   </w:style>
   <w:style w:type="character" w:customStyle="1" w:styleId="StringTok">
     <w:name w:val="StringTok"/>
     <w:basedOn w:val="VerbatimChar"/>
     <w:rPr>
-      <w:color w:val="4e9a06"/>
-      <w:shd w:val="clear" w:fill="f8f8f8"/>
+      <w:rFonts w:ascii="Consolas" w:hAnsi="Consolas"/>
+      <w:color w:val="4E9A06"/>
+      <w:sz w:val="22"/>
+      <w:shd w:val="clear" w:color="auto" w:fill="F8F8F8"/>
     </w:rPr>
   </w:style>
   <w:style w:type="character" w:customStyle="1" w:styleId="VerbatimStringTok">
     <w:name w:val="VerbatimStringTok"/>
     <w:basedOn w:val="VerbatimChar"/>
     <w:rPr>
-      <w:color w:val="4e9a06"/>
-      <w:shd w:val="clear" w:fill="f8f8f8"/>
+      <w:rFonts w:ascii="Consolas" w:hAnsi="Consolas"/>
+      <w:color w:val="4E9A06"/>
+      <w:sz w:val="22"/>
+      <w:shd w:val="clear" w:color="auto" w:fill="F8F8F8"/>
     </w:rPr>
   </w:style>
   <w:style w:type="character" w:customStyle="1" w:styleId="SpecialStringTok">
     <w:name w:val="SpecialStringTok"/>
     <w:basedOn w:val="VerbatimChar"/>
     <w:rPr>
-      <w:color w:val="4e9a06"/>
-      <w:shd w:val="clear" w:fill="f8f8f8"/>
+      <w:rFonts w:ascii="Consolas" w:hAnsi="Consolas"/>
+      <w:color w:val="4E9A06"/>
+      <w:sz w:val="22"/>
+      <w:shd w:val="clear" w:color="auto" w:fill="F8F8F8"/>
     </w:rPr>
   </w:style>
   <w:style w:type="character" w:customStyle="1" w:styleId="ImportTok">
     <w:name w:val="ImportTok"/>
     <w:basedOn w:val="VerbatimChar"/>
     <w:rPr>
-      <w:shd w:val="clear" w:fill="f8f8f8"/>
+      <w:rFonts w:ascii="Consolas" w:hAnsi="Consolas"/>
+      <w:sz w:val="22"/>
+      <w:shd w:val="clear" w:color="auto" w:fill="F8F8F8"/>
     </w:rPr>
   </w:style>
   <w:style w:type="character" w:customStyle="1" w:styleId="CommentTok">
     <w:name w:val="CommentTok"/>
     <w:basedOn w:val="VerbatimChar"/>
     <w:rPr>
-      <w:color w:val="8f5902"/>
-      <w:shd w:val="clear" w:fill="f8f8f8"/>
+      <w:rFonts w:ascii="Consolas" w:hAnsi="Consolas"/>
       <w:i/>
+      <w:color w:val="8F5902"/>
+      <w:sz w:val="22"/>
+      <w:shd w:val="clear" w:color="auto" w:fill="F8F8F8"/>
     </w:rPr>
   </w:style>
   <w:style w:type="character" w:customStyle="1" w:styleId="DocumentationTok">
     <w:name w:val="DocumentationTok"/>
     <w:basedOn w:val="VerbatimChar"/>
     <w:rPr>
-      <w:color w:val="8f5902"/>
-      <w:shd w:val="clear" w:fill="f8f8f8"/>
+      <w:rFonts w:ascii="Consolas" w:hAnsi="Consolas"/>
       <w:b/>
       <w:i/>
+      <w:color w:val="8F5902"/>
+      <w:sz w:val="22"/>
+      <w:shd w:val="clear" w:color="auto" w:fill="F8F8F8"/>
     </w:rPr>
   </w:style>
   <w:style w:type="character" w:customStyle="1" w:styleId="AnnotationTok">
     <w:name w:val="AnnotationTok"/>
     <w:basedOn w:val="VerbatimChar"/>
     <w:rPr>
-      <w:color w:val="8f5902"/>
-      <w:shd w:val="clear" w:fill="f8f8f8"/>
+      <w:rFonts w:ascii="Consolas" w:hAnsi="Consolas"/>
       <w:b/>
       <w:i/>
+      <w:color w:val="8F5902"/>
+      <w:sz w:val="22"/>
+      <w:shd w:val="clear" w:color="auto" w:fill="F8F8F8"/>
     </w:rPr>
   </w:style>
   <w:style w:type="character" w:customStyle="1" w:styleId="CommentVarTok">
     <w:name w:val="CommentVarTok"/>
     <w:basedOn w:val="VerbatimChar"/>
     <w:rPr>
-      <w:color w:val="8f5902"/>
-      <w:shd w:val="clear" w:fill="f8f8f8"/>
+      <w:rFonts w:ascii="Consolas" w:hAnsi="Consolas"/>
       <w:b/>
       <w:i/>
+      <w:color w:val="8F5902"/>
+      <w:sz w:val="22"/>
+      <w:shd w:val="clear" w:color="auto" w:fill="F8F8F8"/>
     </w:rPr>
   </w:style>
   <w:style w:type="character" w:customStyle="1" w:styleId="OtherTok">
     <w:name w:val="OtherTok"/>
     <w:basedOn w:val="VerbatimChar"/>
     <w:rPr>
-      <w:color w:val="8f5902"/>
-      <w:shd w:val="clear" w:fill="f8f8f8"/>
+      <w:rFonts w:ascii="Consolas" w:hAnsi="Consolas"/>
+      <w:color w:val="8F5902"/>
+      <w:sz w:val="22"/>
+      <w:shd w:val="clear" w:color="auto" w:fill="F8F8F8"/>
     </w:rPr>
   </w:style>
   <w:style w:type="character" w:customStyle="1" w:styleId="FunctionTok">
     <w:name w:val="FunctionTok"/>
     <w:basedOn w:val="VerbatimChar"/>
     <w:rPr>
+      <w:rFonts w:ascii="Consolas" w:hAnsi="Consolas"/>
       <w:color w:val="000000"/>
-      <w:shd w:val="clear" w:fill="f8f8f8"/>
+      <w:sz w:val="22"/>
+      <w:shd w:val="clear" w:color="auto" w:fill="F8F8F8"/>
     </w:rPr>
   </w:style>
   <w:style w:type="character" w:customStyle="1" w:styleId="VariableTok">
     <w:name w:val="VariableTok"/>
     <w:basedOn w:val="VerbatimChar"/>
     <w:rPr>
+      <w:rFonts w:ascii="Consolas" w:hAnsi="Consolas"/>
       <w:color w:val="000000"/>
-      <w:shd w:val="clear" w:fill="f8f8f8"/>
+      <w:sz w:val="22"/>
+      <w:shd w:val="clear" w:color="auto" w:fill="F8F8F8"/>
     </w:rPr>
   </w:style>
   <w:style w:type="character" w:customStyle="1" w:styleId="ControlFlowTok">
     <w:name w:val="ControlFlowTok"/>
     <w:basedOn w:val="VerbatimChar"/>
     <w:rPr>
-      <w:color w:val="204a87"/>
-      <w:shd w:val="clear" w:fill="f8f8f8"/>
+      <w:rFonts w:ascii="Consolas" w:hAnsi="Consolas"/>
       <w:b/>
+      <w:color w:val="204A87"/>
+      <w:sz w:val="22"/>
+      <w:shd w:val="clear" w:color="auto" w:fill="F8F8F8"/>
     </w:rPr>
   </w:style>
   <w:style w:type="character" w:customStyle="1" w:styleId="OperatorTok">
     <w:name w:val="OperatorTok"/>
     <w:basedOn w:val="VerbatimChar"/>
     <w:rPr>
-      <w:color w:val="ce5c00"/>
-      <w:shd w:val="clear" w:fill="f8f8f8"/>
+      <w:rFonts w:ascii="Consolas" w:hAnsi="Consolas"/>
       <w:b/>
+      <w:color w:val="CE5C00"/>
+      <w:sz w:val="22"/>
+      <w:shd w:val="clear" w:color="auto" w:fill="F8F8F8"/>
     </w:rPr>
   </w:style>
   <w:style w:type="character" w:customStyle="1" w:styleId="BuiltInTok">
     <w:name w:val="BuiltInTok"/>
     <w:basedOn w:val="VerbatimChar"/>
     <w:rPr>
-      <w:shd w:val="clear" w:fill="f8f8f8"/>
+      <w:rFonts w:ascii="Consolas" w:hAnsi="Consolas"/>
+      <w:sz w:val="22"/>
+      <w:shd w:val="clear" w:color="auto" w:fill="F8F8F8"/>
     </w:rPr>
   </w:style>
   <w:style w:type="character" w:customStyle="1" w:styleId="ExtensionTok">
     <w:name w:val="ExtensionTok"/>
     <w:basedOn w:val="VerbatimChar"/>
     <w:rPr>
-      <w:shd w:val="clear" w:fill="f8f8f8"/>
+      <w:rFonts w:ascii="Consolas" w:hAnsi="Consolas"/>
+      <w:sz w:val="22"/>
+      <w:shd w:val="clear" w:color="auto" w:fill="F8F8F8"/>
     </w:rPr>
   </w:style>
   <w:style w:type="character" w:customStyle="1" w:styleId="PreprocessorTok">
     <w:name w:val="PreprocessorTok"/>
     <w:basedOn w:val="VerbatimChar"/>
     <w:rPr>
-      <w:color w:val="8f5902"/>
-      <w:shd w:val="clear" w:fill="f8f8f8"/>
+      <w:rFonts w:ascii="Consolas" w:hAnsi="Consolas"/>
       <w:i/>
+      <w:color w:val="8F5902"/>
+      <w:sz w:val="22"/>
+      <w:shd w:val="clear" w:color="auto" w:fill="F8F8F8"/>
     </w:rPr>
   </w:style>
   <w:style w:type="character" w:customStyle="1" w:styleId="AttributeTok">
     <w:name w:val="AttributeTok"/>
     <w:basedOn w:val="VerbatimChar"/>
     <w:rPr>
-      <w:color w:val="c4a000"/>
-      <w:shd w:val="clear" w:fill="f8f8f8"/>
+      <w:rFonts w:ascii="Consolas" w:hAnsi="Consolas"/>
+      <w:color w:val="C4A000"/>
+      <w:sz w:val="22"/>
+      <w:shd w:val="clear" w:color="auto" w:fill="F8F8F8"/>
     </w:rPr>
   </w:style>
   <w:style w:type="character" w:customStyle="1" w:styleId="RegionMarkerTok">
     <w:name w:val="RegionMarkerTok"/>
     <w:basedOn w:val="VerbatimChar"/>
     <w:rPr>
-      <w:shd w:val="clear" w:fill="f8f8f8"/>
+      <w:rFonts w:ascii="Consolas" w:hAnsi="Consolas"/>
+      <w:sz w:val="22"/>
+      <w:shd w:val="clear" w:color="auto" w:fill="F8F8F8"/>
     </w:rPr>
   </w:style>
   <w:style w:type="character" w:customStyle="1" w:styleId="InformationTok">
     <w:name w:val="InformationTok"/>
     <w:basedOn w:val="VerbatimChar"/>
     <w:rPr>
-      <w:color w:val="8f5902"/>
-      <w:shd w:val="clear" w:fill="f8f8f8"/>
+      <w:rFonts w:ascii="Consolas" w:hAnsi="Consolas"/>
       <w:b/>
       <w:i/>
+      <w:color w:val="8F5902"/>
+      <w:sz w:val="22"/>
+      <w:shd w:val="clear" w:color="auto" w:fill="F8F8F8"/>
     </w:rPr>
   </w:style>
   <w:style w:type="character" w:customStyle="1" w:styleId="WarningTok">
     <w:name w:val="WarningTok"/>
     <w:basedOn w:val="VerbatimChar"/>
     <w:rPr>
-      <w:color w:val="8f5902"/>
-      <w:shd w:val="clear" w:fill="f8f8f8"/>
+      <w:rFonts w:ascii="Consolas" w:hAnsi="Consolas"/>
       <w:b/>
       <w:i/>
+      <w:color w:val="8F5902"/>
+      <w:sz w:val="22"/>
+      <w:shd w:val="clear" w:color="auto" w:fill="F8F8F8"/>
     </w:rPr>
   </w:style>
   <w:style w:type="character" w:customStyle="1" w:styleId="AlertTok">
     <w:name w:val="AlertTok"/>
     <w:basedOn w:val="VerbatimChar"/>
     <w:rPr>
-      <w:color w:val="ef2929"/>
-      <w:shd w:val="clear" w:fill="f8f8f8"/>
+      <w:rFonts w:ascii="Consolas" w:hAnsi="Consolas"/>
+      <w:color w:val="EF2929"/>
+      <w:sz w:val="22"/>
+      <w:shd w:val="clear" w:color="auto" w:fill="F8F8F8"/>
     </w:rPr>
   </w:style>
   <w:style w:type="character" w:customStyle="1" w:styleId="ErrorTok">
     <w:name w:val="ErrorTok"/>
     <w:basedOn w:val="VerbatimChar"/>
     <w:rPr>
-      <w:color w:val="a40000"/>
-      <w:shd w:val="clear" w:fill="f8f8f8"/>
+      <w:rFonts w:ascii="Consolas" w:hAnsi="Consolas"/>
       <w:b/>
+      <w:color w:val="A40000"/>
+      <w:sz w:val="22"/>
+      <w:shd w:val="clear" w:color="auto" w:fill="F8F8F8"/>
     </w:rPr>
   </w:style>
   <w:style w:type="character" w:customStyle="1" w:styleId="NormalTok">
     <w:name w:val="NormalTok"/>
     <w:basedOn w:val="VerbatimChar"/>
     <w:rPr>
-      <w:shd w:val="clear" w:fill="f8f8f8"/>
-    </w:rPr>
+      <w:rFonts w:ascii="Consolas" w:hAnsi="Consolas"/>
+      <w:sz w:val="22"/>
+      <w:shd w:val="clear" w:color="auto" w:fill="F8F8F8"/>
+    </w:rPr>
+  </w:style>
+  <w:style w:type="paragraph" w:styleId="Header">
+    <w:name w:val="header"/>
+    <w:basedOn w:val="Normal"/>
+    <w:link w:val="HeaderChar"/>
+    <w:unhideWhenUsed/>
+    <w:rsid w:val="009D487E"/>
+    <w:pPr>
+      <w:tabs>
+        <w:tab w:val="center" w:pos="4513"/>
+        <w:tab w:val="right" w:pos="9026"/>
+      </w:tabs>
+      <w:spacing w:after="0"/>
+    </w:pPr>
+  </w:style>
+  <w:style w:type="character" w:customStyle="1" w:styleId="HeaderChar">
+    <w:name w:val="Header Char"/>
+    <w:basedOn w:val="DefaultParagraphFont"/>
+    <w:link w:val="Header"/>
+    <w:rsid w:val="009D487E"/>
+  </w:style>
+  <w:style w:type="paragraph" w:styleId="Footer">
+    <w:name w:val="footer"/>
+    <w:basedOn w:val="Normal"/>
+    <w:link w:val="FooterChar"/>
+    <w:uiPriority w:val="99"/>
+    <w:unhideWhenUsed/>
+    <w:rsid w:val="009D487E"/>
+    <w:pPr>
+      <w:tabs>
+        <w:tab w:val="center" w:pos="4513"/>
+        <w:tab w:val="right" w:pos="9026"/>
+      </w:tabs>
+      <w:spacing w:after="0"/>
+    </w:pPr>
+  </w:style>
+  <w:style w:type="character" w:customStyle="1" w:styleId="FooterChar">
+    <w:name w:val="Footer Char"/>
+    <w:basedOn w:val="DefaultParagraphFont"/>
+    <w:link w:val="Footer"/>
+    <w:uiPriority w:val="99"/>
+    <w:rsid w:val="009D487E"/>
   </w:style>
 </w:styles>
 </file>

--- a/docs/ModuleTools.docx
+++ b/docs/ModuleTools.docx
@@ -7,6 +7,73 @@
         <w:pStyle w:val="Title"/>
       </w:pPr>
       <w:r>
+        <w:rPr>
+          <w:noProof/>
+          <w:lang w:val="en-GB" w:eastAsia="en-GB"/>
+        </w:rPr>
+        <w:drawing>
+          <wp:anchor distT="0" distB="0" distL="114300" distR="114300" simplePos="0" relativeHeight="251658240" behindDoc="0" locked="0" layoutInCell="1" allowOverlap="1">
+            <wp:simplePos x="0" y="0"/>
+            <wp:positionH relativeFrom="column">
+              <wp:posOffset>5238750</wp:posOffset>
+            </wp:positionH>
+            <wp:positionV relativeFrom="paragraph">
+              <wp:posOffset>0</wp:posOffset>
+            </wp:positionV>
+            <wp:extent cx="881380" cy="1007745"/>
+            <wp:effectExtent l="0" t="0" r="0" b="0"/>
+            <wp:wrapNone/>
+            <wp:docPr id="1" name="Picture"/>
+            <wp:cNvGraphicFramePr/>
+            <a:graphic xmlns:a="http://schemas.openxmlformats.org/drawingml/2006/main">
+              <a:graphicData uri="http://schemas.openxmlformats.org/drawingml/2006/picture">
+                <pic:pic xmlns:pic="http://schemas.openxmlformats.org/drawingml/2006/picture">
+                  <pic:nvPicPr>
+                    <pic:cNvPr id="0" name="Picture" descr="img/ModuleTools.png"/>
+                    <pic:cNvPicPr>
+                      <a:picLocks noChangeAspect="1" noChangeArrowheads="1"/>
+                    </pic:cNvPicPr>
+                  </pic:nvPicPr>
+                  <pic:blipFill>
+                    <a:blip r:embed="rId7" cstate="print">
+                      <a:extLst>
+                        <a:ext uri="{28A0092B-C50C-407E-A947-70E740481C1C}">
+                          <a14:useLocalDpi xmlns:a14="http://schemas.microsoft.com/office/drawing/2010/main" val="0"/>
+                        </a:ext>
+                      </a:extLst>
+                    </a:blip>
+                    <a:stretch>
+                      <a:fillRect/>
+                    </a:stretch>
+                  </pic:blipFill>
+                  <pic:spPr bwMode="auto">
+                    <a:xfrm>
+                      <a:off x="0" y="0"/>
+                      <a:ext cx="881380" cy="1007745"/>
+                    </a:xfrm>
+                    <a:prstGeom prst="rect">
+                      <a:avLst/>
+                    </a:prstGeom>
+                    <a:noFill/>
+                    <a:ln w="9525">
+                      <a:noFill/>
+                      <a:headEnd/>
+                      <a:tailEnd/>
+                    </a:ln>
+                  </pic:spPr>
+                </pic:pic>
+              </a:graphicData>
+            </a:graphic>
+            <wp14:sizeRelH relativeFrom="page">
+              <wp14:pctWidth>0</wp14:pctWidth>
+            </wp14:sizeRelH>
+            <wp14:sizeRelV relativeFrom="page">
+              <wp14:pctHeight>0</wp14:pctHeight>
+            </wp14:sizeRelV>
+          </wp:anchor>
+        </w:drawing>
+      </w:r>
+      <w:r>
         <w:t>ModuleTools: tools to make your life easier!</w:t>
       </w:r>
     </w:p>
@@ -23,8 +90,15 @@
         <w:pStyle w:val="Date"/>
       </w:pPr>
       <w:r>
-        <w:t>2017-07-21</w:t>
-      </w:r>
+        <w:t>2017-08-01</w:t>
+      </w:r>
+    </w:p>
+    <w:p>
+      <w:pPr>
+        <w:pStyle w:val="FirstParagraph"/>
+      </w:pPr>
+      <w:bookmarkStart w:id="0" w:name="_GoBack"/>
+      <w:bookmarkEnd w:id="0"/>
     </w:p>
     <w:p>
       <w:r>
@@ -37,8 +111,8 @@
       <w:pPr>
         <w:pStyle w:val="Heading3"/>
       </w:pPr>
-      <w:bookmarkStart w:id="0" w:name="what-is-it-and-what-does-it-do"/>
-      <w:bookmarkEnd w:id="0"/>
+      <w:bookmarkStart w:id="1" w:name="what-is-it-and-what-does-it-do"/>
+      <w:bookmarkEnd w:id="1"/>
       <w:r>
         <w:t>What is it and what does it do?</w:t>
       </w:r>
@@ -131,12 +205,7 @@
         </w:numPr>
       </w:pPr>
       <w:r>
-        <w:t>Export module assessmen</w:t>
-      </w:r>
-      <w:bookmarkStart w:id="1" w:name="_GoBack"/>
-      <w:bookmarkEnd w:id="1"/>
-      <w:r>
-        <w:t>t component marks to the SITS upload sheets (csv files) to facilitate mark entry</w:t>
+        <w:t>Export module assessment component marks to the SITS upload sheets (csv files) to facilitate mark entry</w:t>
       </w:r>
     </w:p>
     <w:p>
@@ -166,7 +235,7 @@
       <w:r>
         <w:t xml:space="preserve">am) can be downloaded from </w:t>
       </w:r>
-      <w:hyperlink r:id="rId7">
+      <w:hyperlink r:id="rId8">
         <w:r>
           <w:rPr>
             <w:rStyle w:val="Hyperlink"/>
@@ -186,6 +255,7 @@
         <w:pStyle w:val="BodyText"/>
       </w:pPr>
       <w:r>
+        <w:lastRenderedPageBreak/>
         <w:t>If you want ModuleTools to be available every time you open Excel, use the following steps (assuming Excel 2013 or 16</w:t>
       </w:r>
       <w:r>
@@ -202,7 +272,6 @@
       <w:bookmarkStart w:id="3" w:name="how-do-i-use-the-tools"/>
       <w:bookmarkEnd w:id="3"/>
       <w:r>
-        <w:lastRenderedPageBreak/>
         <w:t>How do I use the tools?</w:t>
       </w:r>
     </w:p>
@@ -227,7 +296,7 @@
           <wp:inline distT="0" distB="0" distL="0" distR="0">
             <wp:extent cx="1424538" cy="1174282"/>
             <wp:effectExtent l="0" t="0" r="0" b="0"/>
-            <wp:docPr id="1" name="Picture"/>
+            <wp:docPr id="2" name="Picture"/>
             <wp:cNvGraphicFramePr/>
             <a:graphic xmlns:a="http://schemas.openxmlformats.org/drawingml/2006/main">
               <a:graphicData uri="http://schemas.openxmlformats.org/drawingml/2006/picture">
@@ -239,7 +308,7 @@
                     </pic:cNvPicPr>
                   </pic:nvPicPr>
                   <pic:blipFill>
-                    <a:blip r:embed="rId8"/>
+                    <a:blip r:embed="rId9"/>
                     <a:stretch>
                       <a:fillRect/>
                     </a:stretch>
@@ -304,7 +373,7 @@
           <wp:inline distT="0" distB="0" distL="0" distR="0">
             <wp:extent cx="5043637" cy="1126155"/>
             <wp:effectExtent l="0" t="0" r="0" b="0"/>
-            <wp:docPr id="2" name="Picture"/>
+            <wp:docPr id="3" name="Picture"/>
             <wp:cNvGraphicFramePr/>
             <a:graphic xmlns:a="http://schemas.openxmlformats.org/drawingml/2006/main">
               <a:graphicData uri="http://schemas.openxmlformats.org/drawingml/2006/picture">
@@ -316,7 +385,7 @@
                     </pic:cNvPicPr>
                   </pic:nvPicPr>
                   <pic:blipFill>
-                    <a:blip r:embed="rId9"/>
+                    <a:blip r:embed="rId10"/>
                     <a:stretch>
                       <a:fillRect/>
                     </a:stretch>
@@ -370,7 +439,7 @@
           <wp:inline distT="0" distB="0" distL="0" distR="0">
             <wp:extent cx="5334000" cy="727667"/>
             <wp:effectExtent l="0" t="0" r="0" b="0"/>
-            <wp:docPr id="3" name="Picture"/>
+            <wp:docPr id="4" name="Picture"/>
             <wp:cNvGraphicFramePr/>
             <a:graphic xmlns:a="http://schemas.openxmlformats.org/drawingml/2006/main">
               <a:graphicData uri="http://schemas.openxmlformats.org/drawingml/2006/picture">
@@ -382,7 +451,7 @@
                     </pic:cNvPicPr>
                   </pic:nvPicPr>
                   <pic:blipFill>
-                    <a:blip r:embed="rId10"/>
+                    <a:blip r:embed="rId11"/>
                     <a:stretch>
                       <a:fillRect/>
                     </a:stretch>
@@ -416,6 +485,7 @@
       <w:bookmarkStart w:id="5" w:name="calculate-bsc-marks"/>
       <w:bookmarkEnd w:id="5"/>
       <w:r>
+        <w:lastRenderedPageBreak/>
         <w:t>Calculate BSc Marks</w:t>
       </w:r>
     </w:p>
@@ -457,12 +527,11 @@
           <w:noProof/>
           <w:lang w:val="en-GB" w:eastAsia="en-GB"/>
         </w:rPr>
-        <w:lastRenderedPageBreak/>
         <w:drawing>
           <wp:inline distT="0" distB="0" distL="0" distR="0">
             <wp:extent cx="5334000" cy="1047750"/>
             <wp:effectExtent l="0" t="0" r="0" b="0"/>
-            <wp:docPr id="4" name="Picture"/>
+            <wp:docPr id="5" name="Picture"/>
             <wp:cNvGraphicFramePr/>
             <a:graphic xmlns:a="http://schemas.openxmlformats.org/drawingml/2006/main">
               <a:graphicData uri="http://schemas.openxmlformats.org/drawingml/2006/picture">
@@ -474,7 +543,7 @@
                     </pic:cNvPicPr>
                   </pic:nvPicPr>
                   <pic:blipFill>
-                    <a:blip r:embed="rId11"/>
+                    <a:blip r:embed="rId12"/>
                     <a:stretch>
                       <a:fillRect/>
                     </a:stretch>
@@ -556,7 +625,7 @@
           <wp:inline distT="0" distB="0" distL="0" distR="0">
             <wp:extent cx="5334000" cy="995429"/>
             <wp:effectExtent l="0" t="0" r="0" b="0"/>
-            <wp:docPr id="5" name="Picture"/>
+            <wp:docPr id="6" name="Picture"/>
             <wp:cNvGraphicFramePr/>
             <a:graphic xmlns:a="http://schemas.openxmlformats.org/drawingml/2006/main">
               <a:graphicData uri="http://schemas.openxmlformats.org/drawingml/2006/picture">
@@ -568,7 +637,7 @@
                     </pic:cNvPicPr>
                   </pic:nvPicPr>
                   <pic:blipFill>
-                    <a:blip r:embed="rId12"/>
+                    <a:blip r:embed="rId13"/>
                     <a:stretch>
                       <a:fillRect/>
                     </a:stretch>
@@ -634,6 +703,7 @@
       <w:bookmarkStart w:id="9" w:name="note-that-both-the-bsc-and-msc-marking-t"/>
       <w:bookmarkEnd w:id="9"/>
       <w:r>
+        <w:lastRenderedPageBreak/>
         <w:t>NOTE THAT BOTH THE BSC AND MSC MARKING TOOLS DO NOT AUTOMATICALLY UPDATE THE CALCULATED MARKS IF YOU CHANGE AN INDIVIDUAL COMPONENT OR ELEMENT MARK - TO UPDATE THE MARKS YOU HAVE TO SELECT ALL THE DATA AGAIN AND CLICK ON THE RELEV</w:t>
       </w:r>
       <w:r>
@@ -667,20 +737,13 @@
         <w:t>not including the weightings</w:t>
       </w:r>
       <w:r>
-        <w:t>) that you wish to be s</w:t>
-      </w:r>
-      <w:r>
-        <w:t>ummarised (in a column) and click on Marking &gt; Summary Stats. If you select multiple columns of marks (for example the marks for each component of assessment) then it will calculate the statistics for each column separately. For BSc marks the summary stati</w:t>
-      </w:r>
-      <w:r>
-        <w:t xml:space="preserve">stics will be written to the seven rows below the data column, plus labels in the same area on the column to the right of the marks so ensure that this area does not contain other </w:t>
-      </w:r>
-      <w:r>
-        <w:lastRenderedPageBreak/>
-        <w:t>information or it will be overwritten. For MSc marks only three rows are nee</w:t>
-      </w:r>
-      <w:r>
-        <w:t>ded for the statistics.</w:t>
+        <w:t xml:space="preserve">) that you wish to be summarised (in a column) and click on Marking &gt; Summary Stats. If you select multiple columns of marks (for example the marks for each component of assessment) then it will calculate the statistics for each column separately. For BSc </w:t>
+      </w:r>
+      <w:r>
+        <w:t xml:space="preserve">marks the summary statistics will be written to the seven rows below the data column, plus labels in the same area on the column to the right of the marks so ensure that this area does not contain other information or it will be overwritten. For MSc marks </w:t>
+      </w:r>
+      <w:r>
+        <w:t>only three rows are needed for the statistics.</w:t>
       </w:r>
     </w:p>
     <w:p>
@@ -704,7 +767,7 @@
           <wp:inline distT="0" distB="0" distL="0" distR="0">
             <wp:extent cx="5334000" cy="2105293"/>
             <wp:effectExtent l="0" t="0" r="0" b="0"/>
-            <wp:docPr id="6" name="Picture"/>
+            <wp:docPr id="7" name="Picture"/>
             <wp:cNvGraphicFramePr/>
             <a:graphic xmlns:a="http://schemas.openxmlformats.org/drawingml/2006/main">
               <a:graphicData uri="http://schemas.openxmlformats.org/drawingml/2006/picture">
@@ -716,7 +779,7 @@
                     </pic:cNvPicPr>
                   </pic:nvPicPr>
                   <pic:blipFill>
-                    <a:blip r:embed="rId13"/>
+                    <a:blip r:embed="rId14"/>
                     <a:stretch>
                       <a:fillRect/>
                     </a:stretch>
@@ -769,7 +832,10 @@
         </w:numPr>
       </w:pPr>
       <w:r>
-        <w:t>Merit (overall mark 65% plus): Green</w:t>
+        <w:t>Merit (overall mark 65% plus): Gree</w:t>
+      </w:r>
+      <w:r>
+        <w:t>n</w:t>
       </w:r>
     </w:p>
     <w:p>
@@ -780,10 +846,7 @@
         </w:numPr>
       </w:pPr>
       <w:r>
-        <w:t>Qualified Fail (&lt;</w:t>
-      </w:r>
-      <w:r>
-        <w:t>30% in one component but overall &gt; 40%): Orange</w:t>
+        <w:t>Qualified Fail (&lt;30% in one component but overall &gt; 40%): Orange</w:t>
       </w:r>
     </w:p>
     <w:p>
@@ -811,10 +874,10 @@
         <w:t>and the overall mark</w:t>
       </w:r>
       <w:r>
-        <w:t xml:space="preserve"> (in the right-hand column of the range selected) and click on M</w:t>
-      </w:r>
-      <w:r>
-        <w:t>arking &gt; Highlight Grades.</w:t>
+        <w:t xml:space="preserve"> (in the right-hand column of the range selec</w:t>
+      </w:r>
+      <w:r>
+        <w:t>ted) and click on Marking &gt; Highlight Grades.</w:t>
       </w:r>
     </w:p>
     <w:p>
@@ -826,11 +889,12 @@
           <w:noProof/>
           <w:lang w:val="en-GB" w:eastAsia="en-GB"/>
         </w:rPr>
+        <w:lastRenderedPageBreak/>
         <w:drawing>
           <wp:inline distT="0" distB="0" distL="0" distR="0">
             <wp:extent cx="5334000" cy="1182230"/>
             <wp:effectExtent l="0" t="0" r="0" b="0"/>
-            <wp:docPr id="7" name="Picture"/>
+            <wp:docPr id="8" name="Picture"/>
             <wp:cNvGraphicFramePr/>
             <a:graphic xmlns:a="http://schemas.openxmlformats.org/drawingml/2006/main">
               <a:graphicData uri="http://schemas.openxmlformats.org/drawingml/2006/picture">
@@ -842,7 +906,7 @@
                     </pic:cNvPicPr>
                   </pic:nvPicPr>
                   <pic:blipFill>
-                    <a:blip r:embed="rId14"/>
+                    <a:blip r:embed="rId15"/>
                     <a:stretch>
                       <a:fillRect/>
                     </a:stretch>
@@ -884,10 +948,10 @@
         <w:pStyle w:val="FirstParagraph"/>
       </w:pPr>
       <w:r>
-        <w:t>As the name suggests, this combines the above functions together into one action. Simply select the data as per the marking tools (i.e. marks and component weightings) and then click on this to calculate overall mark</w:t>
-      </w:r>
-      <w:r>
-        <w:t>s/grades, derive summary statistics and (for BSc marks only) highlight grade ranges.</w:t>
+        <w:t>As the name suggests, this combines the above functions together into one action. Simply select the data as per the marking tools (i.e. marks and component weightings) and then click on this to cal</w:t>
+      </w:r>
+      <w:r>
+        <w:t>culate overall marks/grades, derive summary statistics and (for BSc marks only) highlight grade ranges.</w:t>
       </w:r>
     </w:p>
     <w:p>
@@ -904,7 +968,6 @@
       <w:bookmarkStart w:id="13" w:name="processing-tools"/>
       <w:bookmarkEnd w:id="13"/>
       <w:r>
-        <w:lastRenderedPageBreak/>
         <w:t>Processing Tools</w:t>
       </w:r>
     </w:p>
@@ -923,13 +986,13 @@
         <w:pStyle w:val="FirstParagraph"/>
       </w:pPr>
       <w:r>
-        <w:t>When you paste matriculation numbers into Excel, they commonly lose the initial '0' leaving you one number short. This is less of a prob</w:t>
-      </w:r>
-      <w:r>
-        <w:t>lem than it used to be as current matric numbers start with 4, but until earlier registered students complete, this tool reformats the matriculation numbers to replace the initial zero, and converts them to text format for easier manipulation. Simply selec</w:t>
-      </w:r>
-      <w:r>
-        <w:t>t the range of values to be converted and click on Processing &gt; Convert Matrics.</w:t>
+        <w:t>When you paste matriculation numbers into Excel, they commonly lose the initial '0'</w:t>
+      </w:r>
+      <w:r>
+        <w:t xml:space="preserve"> leaving you one number short. This is less of a problem than it used to be as current matric numbers start with 4, but until earlier registered students complete, this tool reformats the matriculation numbers to replace the initial zero, and converts them</w:t>
+      </w:r>
+      <w:r>
+        <w:t xml:space="preserve"> to text format for easier manipulation. Simply select the range of values to be converted and click on Processing &gt; Convert Matrics.</w:t>
       </w:r>
     </w:p>
     <w:p>
@@ -947,7 +1010,10 @@
         <w:pStyle w:val="FirstParagraph"/>
       </w:pPr>
       <w:r>
-        <w:t>Converts percentages to the relevant MSc grades. The grades are written to the column to the right of the percentages, so make sure that this is empty.</w:t>
+        <w:t xml:space="preserve">Converts percentages to the relevant MSc grades. The grades are written to the column to the right of </w:t>
+      </w:r>
+      <w:r>
+        <w:t>the percentages, so make sure that this is empty.</w:t>
       </w:r>
     </w:p>
     <w:p>
@@ -965,19 +1031,16 @@
         <w:pStyle w:val="FirstParagraph"/>
       </w:pPr>
       <w:r>
-        <w:t xml:space="preserve">This allows you to export module component marks for the students to the standard SITS template CSV file that can be provided by the admin team. The data should be laid out as per the previous functions </w:t>
+        <w:t>This allows you to export module component marks for the students to the standard SITS template CSV file that can be provided by the admin team. The data shoul</w:t>
+      </w:r>
+      <w:r>
+        <w:t xml:space="preserve">d be laid out as per the previous functions </w:t>
       </w:r>
       <w:r>
         <w:rPr>
           <w:b/>
         </w:rPr>
-        <w:t>with c</w:t>
-      </w:r>
-      <w:r>
-        <w:rPr>
-          <w:b/>
-        </w:rPr>
-        <w:t>omponent 1 marks in the column before any component 2 marks</w:t>
+        <w:t>with component 1 marks in the column before any component 2 marks</w:t>
       </w:r>
       <w:r>
         <w:t>. An example is shown below.</w:t>
@@ -996,7 +1059,7 @@
           <wp:inline distT="0" distB="0" distL="0" distR="0">
             <wp:extent cx="5334000" cy="1160816"/>
             <wp:effectExtent l="0" t="0" r="0" b="0"/>
-            <wp:docPr id="8" name="Picture"/>
+            <wp:docPr id="9" name="Picture"/>
             <wp:cNvGraphicFramePr/>
             <a:graphic xmlns:a="http://schemas.openxmlformats.org/drawingml/2006/main">
               <a:graphicData uri="http://schemas.openxmlformats.org/drawingml/2006/picture">
@@ -1008,7 +1071,7 @@
                     </pic:cNvPicPr>
                   </pic:nvPicPr>
                   <pic:blipFill>
-                    <a:blip r:embed="rId15"/>
+                    <a:blip r:embed="rId16"/>
                     <a:stretch>
                       <a:fillRect/>
                     </a:stretch>
@@ -1040,7 +1103,11 @@
         <w:pStyle w:val="BodyText"/>
       </w:pPr>
       <w:r>
-        <w:t xml:space="preserve">In order to export the marks, first select all of the data to be exported (i.e. matriculation numbers and component marks - </w:t>
+        <w:lastRenderedPageBreak/>
+        <w:t xml:space="preserve">In order to export the marks, first select all of the data to be exported (i.e. matriculation numbers and component </w:t>
+      </w:r>
+      <w:r>
+        <w:t xml:space="preserve">marks - </w:t>
       </w:r>
       <w:r>
         <w:rPr>
@@ -1049,10 +1116,7 @@
         <w:t>not the column headers</w:t>
       </w:r>
       <w:r>
-        <w:t>), then click on Pro</w:t>
-      </w:r>
-      <w:r>
-        <w:t>cessing Tools &gt; Export to SITS.</w:t>
+        <w:t>), then click on Processing Tools &gt; Export to SITS.</w:t>
       </w:r>
     </w:p>
     <w:p>
@@ -1060,10 +1124,13 @@
         <w:pStyle w:val="BodyText"/>
       </w:pPr>
       <w:r>
-        <w:t>You will be prompted to locate the CSV file that has ben provided by the admin team for the module. Marks for each assessment will be transcribed from your existing mark spreadsheet to this file if matching matriculation num</w:t>
-      </w:r>
-      <w:r>
-        <w:t>bers are found. It also checks whether the number of students is the same in your spreadsheet and the SITS CSV file and displays a warning message if they are not the same. You can then check both files to determine which students are missing or extra.</w:t>
+        <w:t>You will be prompted to locate the CSV file that has ben provided by the admin team for the module. Marks for each assessment will be transcribed from your existing mark spre</w:t>
+      </w:r>
+      <w:r>
+        <w:t xml:space="preserve">adsheet to this file if matching matriculation numbers are found. It also checks whether the number of students is the same in your spreadsheet and the SITS CSV file and displays a warning message if they are not the same. You can then check both files to </w:t>
+      </w:r>
+      <w:r>
+        <w:t>determine which students are missing or extra.</w:t>
       </w:r>
     </w:p>
     <w:p>
@@ -1073,10 +1140,7 @@
       <w:bookmarkStart w:id="17" w:name="check-for-update"/>
       <w:bookmarkEnd w:id="17"/>
       <w:r>
-        <w:t>Che</w:t>
-      </w:r>
-      <w:r>
-        <w:t>ck for Update</w:t>
+        <w:t>Check for Update</w:t>
       </w:r>
     </w:p>
     <w:p>
@@ -1084,10 +1148,13 @@
         <w:pStyle w:val="FirstParagraph"/>
       </w:pPr>
       <w:r>
-        <w:t>There are periodic updates to the add-in, to fix bugs or add new functions. This allows you to check whether you are using the most up-to-date version. You need to be connected to the internet for this to work. If there is a newer version ava</w:t>
-      </w:r>
-      <w:r>
-        <w:t>ilable you will be prompted as to whether you want to download it. It will automatically overwrite the old version. This also runs automatically in the background when the file is opened every 30 days if you do not check manually.</w:t>
+        <w:t>There are periodic updates to the add-in, to fix bugs or add new functions. This allows you to check whether you are using the most up-to-date version. You need to be connected to the internet</w:t>
+      </w:r>
+      <w:r>
+        <w:t xml:space="preserve"> for this to work. If there is a newer version available you will be prompted as to whether you want to download it. It will automatically overwrite the old version. This also runs automatically in the background when the file is opened every 30 days if yo</w:t>
+      </w:r>
+      <w:r>
+        <w:t>u do not check manually.</w:t>
       </w:r>
     </w:p>
     <w:p>
@@ -1097,7 +1164,6 @@
       <w:bookmarkStart w:id="18" w:name="report-problem"/>
       <w:bookmarkEnd w:id="18"/>
       <w:r>
-        <w:lastRenderedPageBreak/>
         <w:t>Report problem</w:t>
       </w:r>
     </w:p>
@@ -1106,13 +1172,10 @@
         <w:pStyle w:val="FirstParagraph"/>
       </w:pPr>
       <w:r>
-        <w:t>If you enc</w:t>
-      </w:r>
-      <w:r>
-        <w:t>ounter any problems with the tools, this allows you to send an email to me automatically. If reporting an issue please include as much detail as possible of what you were doing, and ideally a copy (suitably anonymised if necessary) of the data that you wer</w:t>
-      </w:r>
-      <w:r>
-        <w:t>e processing and a screenshot of any error messages.Requests for additional functionality will be considered, but I can't make any guarantees!</w:t>
+        <w:t>If you encounter any problems with the tools, this allows you to send an email to me automatically. If reporting an issue please include as much detail as possible of what you were doing, and ideally a copy (suitably</w:t>
+      </w:r>
+      <w:r>
+        <w:t xml:space="preserve"> anonymised if necessary) of the data that you were processing and a screenshot of any error messages.Requests for additional functionality will be considered, but I can't make any guarantees!</w:t>
       </w:r>
     </w:p>
     <w:p>
@@ -1132,7 +1195,7 @@
       <w:r>
         <w:t xml:space="preserve">This software is provided under the terms of the </w:t>
       </w:r>
-      <w:hyperlink r:id="rId16">
+      <w:hyperlink r:id="rId17">
         <w:r>
           <w:rPr>
             <w:rStyle w:val="Hyperlink"/>
@@ -1145,11 +1208,9 @@
       </w:r>
     </w:p>
     <w:sectPr>
-      <w:footerReference w:type="default" r:id="rId17"/>
-      <w:pgSz w:w="11907" w:h="16839" w:code="9"/>
+      <w:pgSz w:w="12240" w:h="15840"/>
       <w:pgMar w:top="1440" w:right="1440" w:bottom="1440" w:left="1440" w:header="720" w:footer="720" w:gutter="0"/>
       <w:cols w:space="720"/>
-      <w:docGrid w:linePitch="326"/>
     </w:sectPr>
   </w:body>
 </w:document>
@@ -1178,59 +1239,6 @@
     </w:p>
   </w:endnote>
 </w:endnotes>
-</file>
-
-<file path=word/footer1.xml><?xml version="1.0" encoding="utf-8"?>
-<w:ftr xmlns:wpc="http://schemas.microsoft.com/office/word/2010/wordprocessingCanvas" xmlns:mc="http://schemas.openxmlformats.org/markup-compatibility/2006" xmlns:o="urn:schemas-microsoft-com:office:office" xmlns:r="http://schemas.openxmlformats.org/officeDocument/2006/relationships" xmlns:m="http://schemas.openxmlformats.org/officeDocument/2006/math" xmlns:v="urn:schemas-microsoft-com:vml" xmlns:wp14="http://schemas.microsoft.com/office/word/2010/wordprocessingDrawing" xmlns:wp="http://schemas.openxmlformats.org/drawingml/2006/wordprocessingDrawing" xmlns:w10="urn:schemas-microsoft-com:office:word" xmlns:w="http://schemas.openxmlformats.org/wordprocessingml/2006/main" xmlns:w14="http://schemas.microsoft.com/office/word/2010/wordml" xmlns:w15="http://schemas.microsoft.com/office/word/2012/wordml" xmlns:wpg="http://schemas.microsoft.com/office/word/2010/wordprocessingGroup" xmlns:wpi="http://schemas.microsoft.com/office/word/2010/wordprocessingInk" xmlns:wne="http://schemas.microsoft.com/office/word/2006/wordml" xmlns:wps="http://schemas.microsoft.com/office/word/2010/wordprocessingShape" mc:Ignorable="w14 w15 wp14">
-  <w:sdt>
-    <w:sdtPr>
-      <w:id w:val="1472321109"/>
-      <w:docPartObj>
-        <w:docPartGallery w:val="Page Numbers (Bottom of Page)"/>
-        <w:docPartUnique/>
-      </w:docPartObj>
-    </w:sdtPr>
-    <w:sdtEndPr>
-      <w:rPr>
-        <w:noProof/>
-      </w:rPr>
-    </w:sdtEndPr>
-    <w:sdtContent>
-      <w:p>
-        <w:pPr>
-          <w:pStyle w:val="Footer"/>
-          <w:jc w:val="center"/>
-        </w:pPr>
-        <w:r>
-          <w:fldChar w:fldCharType="begin"/>
-        </w:r>
-        <w:r>
-          <w:instrText xml:space="preserve"> PAGE   \* MERGEFORMAT </w:instrText>
-        </w:r>
-        <w:r>
-          <w:fldChar w:fldCharType="separate"/>
-        </w:r>
-        <w:r>
-          <w:rPr>
-            <w:noProof/>
-          </w:rPr>
-          <w:t>1</w:t>
-        </w:r>
-        <w:r>
-          <w:rPr>
-            <w:noProof/>
-          </w:rPr>
-          <w:fldChar w:fldCharType="end"/>
-        </w:r>
-      </w:p>
-    </w:sdtContent>
-  </w:sdt>
-  <w:p>
-    <w:pPr>
-      <w:pStyle w:val="Footer"/>
-    </w:pPr>
-  </w:p>
-</w:ftr>
 </file>
 
 <file path=word/footnotes.xml><?xml version="1.0" encoding="utf-8"?>
@@ -1257,7 +1265,7 @@
   <w:abstractNum w:abstractNumId="0" w15:restartNumberingAfterBreak="0">
     <w:nsid w:val="E17F69BA"/>
     <w:multiLevelType w:val="multilevel"/>
-    <w:tmpl w:val="8B4689CE"/>
+    <w:tmpl w:val="8ED27D8A"/>
     <w:lvl w:ilvl="0">
       <w:numFmt w:val="bullet"/>
       <w:lvlText w:val=" "/>
@@ -1347,12 +1355,12 @@
     </w:lvl>
   </w:abstractNum>
   <w:abstractNum w:abstractNumId="1" w15:restartNumberingAfterBreak="0">
-    <w:nsid w:val="474CBF55"/>
+    <w:nsid w:val="FB7A11A9"/>
     <w:multiLevelType w:val="multilevel"/>
-    <w:tmpl w:val="42287F28"/>
+    <w:tmpl w:val="CBECD074"/>
     <w:lvl w:ilvl="0">
       <w:numFmt w:val="bullet"/>
-      <w:lvlText w:val=" "/>
+      <w:lvlText w:val="•"/>
       <w:lvlJc w:val="left"/>
       <w:pPr>
         <w:tabs>
@@ -1363,7 +1371,7 @@
     </w:lvl>
     <w:lvl w:ilvl="1">
       <w:numFmt w:val="bullet"/>
-      <w:lvlText w:val=" "/>
+      <w:lvlText w:val="–"/>
       <w:lvlJc w:val="left"/>
       <w:pPr>
         <w:tabs>
@@ -1374,7 +1382,7 @@
     </w:lvl>
     <w:lvl w:ilvl="2">
       <w:numFmt w:val="bullet"/>
-      <w:lvlText w:val=" "/>
+      <w:lvlText w:val="•"/>
       <w:lvlJc w:val="left"/>
       <w:pPr>
         <w:tabs>
@@ -1385,7 +1393,7 @@
     </w:lvl>
     <w:lvl w:ilvl="3">
       <w:numFmt w:val="bullet"/>
-      <w:lvlText w:val=" "/>
+      <w:lvlText w:val="–"/>
       <w:lvlJc w:val="left"/>
       <w:pPr>
         <w:tabs>
@@ -1396,7 +1404,7 @@
     </w:lvl>
     <w:lvl w:ilvl="4">
       <w:numFmt w:val="bullet"/>
-      <w:lvlText w:val=" "/>
+      <w:lvlText w:val="•"/>
       <w:lvlJc w:val="left"/>
       <w:pPr>
         <w:tabs>
@@ -1407,7 +1415,7 @@
     </w:lvl>
     <w:lvl w:ilvl="5">
       <w:numFmt w:val="bullet"/>
-      <w:lvlText w:val=" "/>
+      <w:lvlText w:val="–"/>
       <w:lvlJc w:val="left"/>
       <w:pPr>
         <w:tabs>
@@ -1418,7 +1426,7 @@
     </w:lvl>
     <w:lvl w:ilvl="6">
       <w:numFmt w:val="bullet"/>
-      <w:lvlText w:val=" "/>
+      <w:lvlText w:val="•"/>
       <w:lvlJc w:val="left"/>
       <w:pPr>
         <w:tabs>
@@ -1439,12 +1447,12 @@
     </w:lvl>
   </w:abstractNum>
   <w:abstractNum w:abstractNumId="2" w15:restartNumberingAfterBreak="0">
-    <w:nsid w:val="7AFC4B6A"/>
+    <w:nsid w:val="30D8CCB3"/>
     <w:multiLevelType w:val="multilevel"/>
-    <w:tmpl w:val="A62C99B0"/>
+    <w:tmpl w:val="B57A77F8"/>
     <w:lvl w:ilvl="0">
       <w:numFmt w:val="bullet"/>
-      <w:lvlText w:val="•"/>
+      <w:lvlText w:val=" "/>
       <w:lvlJc w:val="left"/>
       <w:pPr>
         <w:tabs>
@@ -1455,7 +1463,7 @@
     </w:lvl>
     <w:lvl w:ilvl="1">
       <w:numFmt w:val="bullet"/>
-      <w:lvlText w:val="–"/>
+      <w:lvlText w:val=" "/>
       <w:lvlJc w:val="left"/>
       <w:pPr>
         <w:tabs>
@@ -1466,7 +1474,7 @@
     </w:lvl>
     <w:lvl w:ilvl="2">
       <w:numFmt w:val="bullet"/>
-      <w:lvlText w:val="•"/>
+      <w:lvlText w:val=" "/>
       <w:lvlJc w:val="left"/>
       <w:pPr>
         <w:tabs>
@@ -1477,7 +1485,7 @@
     </w:lvl>
     <w:lvl w:ilvl="3">
       <w:numFmt w:val="bullet"/>
-      <w:lvlText w:val="–"/>
+      <w:lvlText w:val=" "/>
       <w:lvlJc w:val="left"/>
       <w:pPr>
         <w:tabs>
@@ -1488,7 +1496,7 @@
     </w:lvl>
     <w:lvl w:ilvl="4">
       <w:numFmt w:val="bullet"/>
-      <w:lvlText w:val="•"/>
+      <w:lvlText w:val=" "/>
       <w:lvlJc w:val="left"/>
       <w:pPr>
         <w:tabs>
@@ -1499,7 +1507,7 @@
     </w:lvl>
     <w:lvl w:ilvl="5">
       <w:numFmt w:val="bullet"/>
-      <w:lvlText w:val="–"/>
+      <w:lvlText w:val=" "/>
       <w:lvlJc w:val="left"/>
       <w:pPr>
         <w:tabs>
@@ -1510,7 +1518,7 @@
     </w:lvl>
     <w:lvl w:ilvl="6">
       <w:numFmt w:val="bullet"/>
-      <w:lvlText w:val="•"/>
+      <w:lvlText w:val=" "/>
       <w:lvlJc w:val="left"/>
       <w:pPr>
         <w:tabs>
@@ -1534,13 +1542,13 @@
     <w:abstractNumId w:val="0"/>
   </w:num>
   <w:num w:numId="2">
+    <w:abstractNumId w:val="2"/>
+  </w:num>
+  <w:num w:numId="3">
     <w:abstractNumId w:val="1"/>
   </w:num>
-  <w:num w:numId="3">
-    <w:abstractNumId w:val="2"/>
-  </w:num>
   <w:num w:numId="4">
-    <w:abstractNumId w:val="2"/>
+    <w:abstractNumId w:val="1"/>
   </w:num>
 </w:numbering>
 </file>
@@ -1580,7 +1588,7 @@
     <w:lsdException w:name="footnote text" w:semiHidden="1" w:unhideWhenUsed="1"/>
     <w:lsdException w:name="annotation text" w:semiHidden="1" w:unhideWhenUsed="1"/>
     <w:lsdException w:name="header" w:semiHidden="1" w:unhideWhenUsed="1"/>
-    <w:lsdException w:name="footer" w:semiHidden="1" w:uiPriority="99" w:unhideWhenUsed="1"/>
+    <w:lsdException w:name="footer" w:semiHidden="1" w:unhideWhenUsed="1"/>
     <w:lsdException w:name="index heading" w:semiHidden="1" w:unhideWhenUsed="1"/>
     <w:lsdException w:name="caption" w:semiHidden="1" w:unhideWhenUsed="1"/>
     <w:lsdException w:name="table of figures" w:semiHidden="1" w:unhideWhenUsed="1"/>
@@ -2581,48 +2589,6 @@
       <w:sz w:val="22"/>
       <w:shd w:val="clear" w:color="auto" w:fill="F8F8F8"/>
     </w:rPr>
-  </w:style>
-  <w:style w:type="paragraph" w:styleId="Header">
-    <w:name w:val="header"/>
-    <w:basedOn w:val="Normal"/>
-    <w:link w:val="HeaderChar"/>
-    <w:unhideWhenUsed/>
-    <w:rsid w:val="009D487E"/>
-    <w:pPr>
-      <w:tabs>
-        <w:tab w:val="center" w:pos="4513"/>
-        <w:tab w:val="right" w:pos="9026"/>
-      </w:tabs>
-      <w:spacing w:after="0"/>
-    </w:pPr>
-  </w:style>
-  <w:style w:type="character" w:customStyle="1" w:styleId="HeaderChar">
-    <w:name w:val="Header Char"/>
-    <w:basedOn w:val="DefaultParagraphFont"/>
-    <w:link w:val="Header"/>
-    <w:rsid w:val="009D487E"/>
-  </w:style>
-  <w:style w:type="paragraph" w:styleId="Footer">
-    <w:name w:val="footer"/>
-    <w:basedOn w:val="Normal"/>
-    <w:link w:val="FooterChar"/>
-    <w:uiPriority w:val="99"/>
-    <w:unhideWhenUsed/>
-    <w:rsid w:val="009D487E"/>
-    <w:pPr>
-      <w:tabs>
-        <w:tab w:val="center" w:pos="4513"/>
-        <w:tab w:val="right" w:pos="9026"/>
-      </w:tabs>
-      <w:spacing w:after="0"/>
-    </w:pPr>
-  </w:style>
-  <w:style w:type="character" w:customStyle="1" w:styleId="FooterChar">
-    <w:name w:val="Footer Char"/>
-    <w:basedOn w:val="DefaultParagraphFont"/>
-    <w:link w:val="Footer"/>
-    <w:uiPriority w:val="99"/>
-    <w:rsid w:val="009D487E"/>
   </w:style>
 </w:styles>
 </file>
